--- a/0_MARCH_3_2022/SOPs & Likert scale.docx
+++ b/0_MARCH_3_2022/SOPs & Likert scale.docx
@@ -4,28 +4,105 @@
   <w:body>
     <w:p>
       <w:pPr>
-        <w:rPr>
-          <w:rFonts w:cstheme="minorHAnsi"/>
-          <w:lang w:val="en-US"/>
-        </w:rPr>
-      </w:pPr>
-      <w:r>
-        <w:rPr>
-          <w:rFonts w:cstheme="minorHAnsi"/>
-          <w:lang w:val="en-US"/>
-        </w:rPr>
-        <w:t xml:space="preserve">Likert sample </w:t>
-      </w:r>
-    </w:p>
-    <w:p>
-      <w:pPr>
+        <w:ind w:left="360"/>
+        <w:rPr>
+          <w:rFonts w:cstheme="minorHAnsi"/>
+          <w:lang w:val="en-US"/>
+        </w:rPr>
+      </w:pPr>
+      <w:r>
+        <w:rPr>
+          <w:rFonts w:cstheme="minorHAnsi"/>
+          <w:lang w:val="en-US"/>
+        </w:rPr>
+        <w:t>Statement of the Problem</w:t>
+      </w:r>
+      <w:r>
+        <w:rPr>
+          <w:rFonts w:cstheme="minorHAnsi"/>
+          <w:lang w:val="en-US"/>
+        </w:rPr>
+        <w:t xml:space="preserve"> </w:t>
+      </w:r>
+      <w:r>
         <w:rPr>
           <w:rFonts w:cstheme="minorHAnsi"/>
           <w:b/>
           <w:bCs/>
           <w:lang w:val="en-US"/>
         </w:rPr>
-      </w:pPr>
+        <w:t>(Revised)</w:t>
+      </w:r>
+      <w:r>
+        <w:rPr>
+          <w:rFonts w:cstheme="minorHAnsi"/>
+          <w:lang w:val="en-US"/>
+        </w:rPr>
+        <w:t xml:space="preserve"> </w:t>
+      </w:r>
+    </w:p>
+    <w:p>
+      <w:pPr>
+        <w:ind w:left="360"/>
+        <w:rPr>
+          <w:rFonts w:cstheme="minorHAnsi"/>
+          <w:lang w:val="en-US"/>
+        </w:rPr>
+      </w:pPr>
+      <w:r>
+        <w:rPr>
+          <w:rFonts w:cstheme="minorHAnsi"/>
+          <w:lang w:val="en-US"/>
+        </w:rPr>
+        <w:t xml:space="preserve">This study aims to determine the effectiveness of ultra violet lights in disinfecting using an automatic disinfection box. </w:t>
+      </w:r>
+    </w:p>
+    <w:p>
+      <w:pPr>
+        <w:ind w:left="360"/>
+        <w:rPr>
+          <w:rFonts w:cstheme="minorHAnsi"/>
+          <w:lang w:val="en-US"/>
+        </w:rPr>
+      </w:pPr>
+      <w:r>
+        <w:rPr>
+          <w:rFonts w:cstheme="minorHAnsi"/>
+          <w:lang w:val="en-US"/>
+        </w:rPr>
+        <w:t>Specifically, the study sought to find the answers to the following questions:</w:t>
+      </w:r>
+    </w:p>
+    <w:p>
+      <w:pPr>
+        <w:ind w:left="360"/>
+        <w:rPr>
+          <w:rFonts w:cstheme="minorHAnsi"/>
+          <w:lang w:val="en-US"/>
+        </w:rPr>
+      </w:pPr>
+      <w:r>
+        <w:rPr>
+          <w:rFonts w:cstheme="minorHAnsi"/>
+          <w:lang w:val="en-US"/>
+        </w:rPr>
+        <w:t>1.</w:t>
+      </w:r>
+      <w:r>
+        <w:rPr>
+          <w:rFonts w:cstheme="minorHAnsi"/>
+          <w:lang w:val="en-US"/>
+        </w:rPr>
+        <w:tab/>
+        <w:t>What is the significant difference between ultraviolet-based disinfectant and alcohol-based disinfectant in terms of their effectiveness?</w:t>
+      </w:r>
+      <w:r>
+        <w:rPr>
+          <w:rFonts w:cstheme="minorHAnsi"/>
+          <w:lang w:val="en-US"/>
+        </w:rPr>
+        <w:t xml:space="preserve"> </w:t>
+      </w:r>
       <w:r>
         <w:rPr>
           <w:rFonts w:cstheme="minorHAnsi"/>
@@ -33,730 +110,7 @@
           <w:bCs/>
           <w:lang w:val="en-US"/>
         </w:rPr>
-        <w:t>Satisfaction</w:t>
-      </w:r>
-    </w:p>
-    <w:p>
-      <w:pPr>
-        <w:rPr>
-          <w:rFonts w:cstheme="minorHAnsi"/>
-          <w:lang w:val="en-US"/>
-        </w:rPr>
-      </w:pPr>
-      <w:r>
-        <w:rPr>
-          <w:rFonts w:cstheme="minorHAnsi"/>
-          <w:lang w:val="en-US"/>
-        </w:rPr>
-        <w:t xml:space="preserve">Example </w:t>
-      </w:r>
-      <w:r>
-        <w:rPr>
-          <w:rFonts w:cstheme="minorHAnsi"/>
-          <w:lang w:val="en-US"/>
-        </w:rPr>
-        <w:t>1: How satisfied were you with</w:t>
-      </w:r>
-      <w:r>
-        <w:rPr>
-          <w:rFonts w:cstheme="minorHAnsi"/>
-          <w:lang w:val="en-US"/>
-        </w:rPr>
-        <w:t xml:space="preserve"> using the device</w:t>
-      </w:r>
-      <w:r>
-        <w:rPr>
-          <w:rFonts w:cstheme="minorHAnsi"/>
-          <w:lang w:val="en-US"/>
-        </w:rPr>
-        <w:t>?</w:t>
-      </w:r>
-    </w:p>
-    <w:p>
-      <w:pPr>
-        <w:pStyle w:val="ListParagraph"/>
-        <w:numPr>
-          <w:ilvl w:val="0"/>
-          <w:numId w:val="1"/>
-        </w:numPr>
-        <w:rPr>
-          <w:rFonts w:cstheme="minorHAnsi"/>
-          <w:lang w:val="en-US"/>
-        </w:rPr>
-      </w:pPr>
-      <w:r>
-        <w:rPr>
-          <w:rFonts w:cstheme="minorHAnsi"/>
-          <w:lang w:val="en-US"/>
-        </w:rPr>
-        <w:t>Very dissatisfied.</w:t>
-      </w:r>
-    </w:p>
-    <w:p>
-      <w:pPr>
-        <w:pStyle w:val="ListParagraph"/>
-        <w:numPr>
-          <w:ilvl w:val="0"/>
-          <w:numId w:val="1"/>
-        </w:numPr>
-        <w:rPr>
-          <w:rFonts w:cstheme="minorHAnsi"/>
-          <w:lang w:val="en-US"/>
-        </w:rPr>
-      </w:pPr>
-      <w:r>
-        <w:rPr>
-          <w:rFonts w:cstheme="minorHAnsi"/>
-          <w:lang w:val="en-US"/>
-        </w:rPr>
-        <w:t>Somewhat dissatisfied.</w:t>
-      </w:r>
-    </w:p>
-    <w:p>
-      <w:pPr>
-        <w:pStyle w:val="ListParagraph"/>
-        <w:numPr>
-          <w:ilvl w:val="0"/>
-          <w:numId w:val="1"/>
-        </w:numPr>
-        <w:rPr>
-          <w:rFonts w:cstheme="minorHAnsi"/>
-          <w:lang w:val="en-US"/>
-        </w:rPr>
-      </w:pPr>
-      <w:r>
-        <w:rPr>
-          <w:rFonts w:cstheme="minorHAnsi"/>
-          <w:lang w:val="en-US"/>
-        </w:rPr>
-        <w:t>Neither satisfied nor dissatisfied.</w:t>
-      </w:r>
-    </w:p>
-    <w:p>
-      <w:pPr>
-        <w:pStyle w:val="ListParagraph"/>
-        <w:numPr>
-          <w:ilvl w:val="0"/>
-          <w:numId w:val="1"/>
-        </w:numPr>
-        <w:rPr>
-          <w:rFonts w:cstheme="minorHAnsi"/>
-          <w:lang w:val="en-US"/>
-        </w:rPr>
-      </w:pPr>
-      <w:r>
-        <w:rPr>
-          <w:rFonts w:cstheme="minorHAnsi"/>
-          <w:lang w:val="en-US"/>
-        </w:rPr>
-        <w:t>Somewhat satisfied.</w:t>
-      </w:r>
-    </w:p>
-    <w:p>
-      <w:pPr>
-        <w:pStyle w:val="ListParagraph"/>
-        <w:numPr>
-          <w:ilvl w:val="0"/>
-          <w:numId w:val="1"/>
-        </w:numPr>
-        <w:rPr>
-          <w:rFonts w:cstheme="minorHAnsi"/>
-          <w:lang w:val="en-US"/>
-        </w:rPr>
-      </w:pPr>
-      <w:r>
-        <w:rPr>
-          <w:rFonts w:cstheme="minorHAnsi"/>
-          <w:lang w:val="en-US"/>
-        </w:rPr>
-        <w:t>Very satisfied.</w:t>
-      </w:r>
-    </w:p>
-    <w:p>
-      <w:pPr>
-        <w:rPr>
-          <w:rFonts w:cstheme="minorHAnsi"/>
-          <w:lang w:val="en-US"/>
-        </w:rPr>
-      </w:pPr>
-      <w:r>
-        <w:rPr>
-          <w:rFonts w:cstheme="minorHAnsi"/>
-          <w:lang w:val="en-US"/>
-        </w:rPr>
-        <w:t xml:space="preserve">Example </w:t>
-      </w:r>
-      <w:r>
-        <w:rPr>
-          <w:rFonts w:cstheme="minorHAnsi"/>
-          <w:lang w:val="en-US"/>
-        </w:rPr>
-        <w:t xml:space="preserve">2. </w:t>
-      </w:r>
-      <w:r>
-        <w:rPr>
-          <w:rFonts w:cstheme="minorHAnsi"/>
-          <w:lang w:val="en-US"/>
-        </w:rPr>
-        <w:t>How well does this product meet your needs?</w:t>
-      </w:r>
-    </w:p>
-    <w:p>
-      <w:pPr>
-        <w:pStyle w:val="ListParagraph"/>
-        <w:numPr>
-          <w:ilvl w:val="0"/>
-          <w:numId w:val="2"/>
-        </w:numPr>
-        <w:rPr>
-          <w:rFonts w:cstheme="minorHAnsi"/>
-          <w:lang w:val="en-US"/>
-        </w:rPr>
-      </w:pPr>
-      <w:r>
-        <w:rPr>
-          <w:rFonts w:cstheme="minorHAnsi"/>
-          <w:lang w:val="en-US"/>
-        </w:rPr>
-        <w:t>It did not meet my needs at all.</w:t>
-      </w:r>
-    </w:p>
-    <w:p>
-      <w:pPr>
-        <w:pStyle w:val="ListParagraph"/>
-        <w:numPr>
-          <w:ilvl w:val="0"/>
-          <w:numId w:val="2"/>
-        </w:numPr>
-        <w:rPr>
-          <w:rFonts w:cstheme="minorHAnsi"/>
-          <w:lang w:val="en-US"/>
-        </w:rPr>
-      </w:pPr>
-      <w:r>
-        <w:rPr>
-          <w:rFonts w:cstheme="minorHAnsi"/>
-          <w:lang w:val="en-US"/>
-        </w:rPr>
-        <w:t>It met very few of my needs.</w:t>
-      </w:r>
-    </w:p>
-    <w:p>
-      <w:pPr>
-        <w:pStyle w:val="ListParagraph"/>
-        <w:numPr>
-          <w:ilvl w:val="0"/>
-          <w:numId w:val="2"/>
-        </w:numPr>
-        <w:rPr>
-          <w:rFonts w:cstheme="minorHAnsi"/>
-          <w:lang w:val="en-US"/>
-        </w:rPr>
-      </w:pPr>
-      <w:r>
-        <w:rPr>
-          <w:rFonts w:cstheme="minorHAnsi"/>
-          <w:lang w:val="en-US"/>
-        </w:rPr>
-        <w:t>It met some of my needs.</w:t>
-      </w:r>
-    </w:p>
-    <w:p>
-      <w:pPr>
-        <w:pStyle w:val="ListParagraph"/>
-        <w:numPr>
-          <w:ilvl w:val="0"/>
-          <w:numId w:val="2"/>
-        </w:numPr>
-        <w:rPr>
-          <w:rFonts w:cstheme="minorHAnsi"/>
-          <w:lang w:val="en-US"/>
-        </w:rPr>
-      </w:pPr>
-      <w:r>
-        <w:rPr>
-          <w:rFonts w:cstheme="minorHAnsi"/>
-          <w:lang w:val="en-US"/>
-        </w:rPr>
-        <w:t>It met the majority of my needs.</w:t>
-      </w:r>
-    </w:p>
-    <w:p>
-      <w:pPr>
-        <w:pStyle w:val="ListParagraph"/>
-        <w:numPr>
-          <w:ilvl w:val="0"/>
-          <w:numId w:val="2"/>
-        </w:numPr>
-        <w:rPr>
-          <w:rFonts w:cstheme="minorHAnsi"/>
-          <w:lang w:val="en-US"/>
-        </w:rPr>
-      </w:pPr>
-      <w:r>
-        <w:rPr>
-          <w:rFonts w:cstheme="minorHAnsi"/>
-          <w:lang w:val="en-US"/>
-        </w:rPr>
-        <w:t>It met all of my needs.</w:t>
-      </w:r>
-    </w:p>
-    <w:p>
-      <w:pPr>
-        <w:rPr>
-          <w:rFonts w:cstheme="minorHAnsi"/>
-          <w:b/>
-          <w:bCs/>
-          <w:lang w:val="en-US"/>
-        </w:rPr>
-      </w:pPr>
-      <w:r>
-        <w:rPr>
-          <w:rFonts w:cstheme="minorHAnsi"/>
-          <w:b/>
-          <w:bCs/>
-          <w:lang w:val="en-US"/>
-        </w:rPr>
-        <w:t>Low cost</w:t>
-      </w:r>
-    </w:p>
-    <w:p>
-      <w:pPr>
-        <w:shd w:val="clear" w:color="auto" w:fill="FFFFFF"/>
-        <w:spacing w:after="100" w:afterAutospacing="1" w:line="240" w:lineRule="auto"/>
-        <w:rPr>
-          <w:rFonts w:eastAsia="Times New Roman" w:cstheme="minorHAnsi"/>
-          <w:color w:val="212529"/>
-          <w:lang w:eastAsia="en-PH"/>
-        </w:rPr>
-      </w:pPr>
-      <w:r>
-        <w:rPr>
-          <w:rFonts w:eastAsia="Times New Roman" w:cstheme="minorHAnsi"/>
-          <w:color w:val="212529"/>
-          <w:lang w:eastAsia="en-PH"/>
-        </w:rPr>
-        <w:t>Example 1: On a scale of 1 to 5, how affordable do you find this product, compared to other similar products in the market?</w:t>
-      </w:r>
-    </w:p>
-    <w:p>
-      <w:pPr>
-        <w:numPr>
-          <w:ilvl w:val="0"/>
-          <w:numId w:val="3"/>
-        </w:numPr>
-        <w:shd w:val="clear" w:color="auto" w:fill="FFFFFF"/>
-        <w:spacing w:before="100" w:beforeAutospacing="1" w:after="100" w:afterAutospacing="1" w:line="240" w:lineRule="auto"/>
-        <w:rPr>
-          <w:rFonts w:eastAsia="Times New Roman" w:cstheme="minorHAnsi"/>
-          <w:color w:val="212529"/>
-          <w:lang w:eastAsia="en-PH"/>
-        </w:rPr>
-      </w:pPr>
-      <w:r>
-        <w:rPr>
-          <w:rFonts w:eastAsia="Times New Roman" w:cstheme="minorHAnsi"/>
-          <w:color w:val="212529"/>
-          <w:lang w:eastAsia="en-PH"/>
-        </w:rPr>
-        <w:t>I think this product is very expensive.</w:t>
-      </w:r>
-    </w:p>
-    <w:p>
-      <w:pPr>
-        <w:numPr>
-          <w:ilvl w:val="0"/>
-          <w:numId w:val="3"/>
-        </w:numPr>
-        <w:shd w:val="clear" w:color="auto" w:fill="FFFFFF"/>
-        <w:spacing w:before="100" w:beforeAutospacing="1" w:after="100" w:afterAutospacing="1" w:line="240" w:lineRule="auto"/>
-        <w:rPr>
-          <w:rFonts w:eastAsia="Times New Roman" w:cstheme="minorHAnsi"/>
-          <w:color w:val="212529"/>
-          <w:lang w:eastAsia="en-PH"/>
-        </w:rPr>
-      </w:pPr>
-      <w:r>
-        <w:rPr>
-          <w:rFonts w:eastAsia="Times New Roman" w:cstheme="minorHAnsi"/>
-          <w:color w:val="212529"/>
-          <w:lang w:eastAsia="en-PH"/>
-        </w:rPr>
-        <w:t>I think this product is somewhat expensive.</w:t>
-      </w:r>
-    </w:p>
-    <w:p>
-      <w:pPr>
-        <w:numPr>
-          <w:ilvl w:val="0"/>
-          <w:numId w:val="3"/>
-        </w:numPr>
-        <w:shd w:val="clear" w:color="auto" w:fill="FFFFFF"/>
-        <w:spacing w:before="100" w:beforeAutospacing="1" w:after="100" w:afterAutospacing="1" w:line="240" w:lineRule="auto"/>
-        <w:rPr>
-          <w:rFonts w:eastAsia="Times New Roman" w:cstheme="minorHAnsi"/>
-          <w:color w:val="212529"/>
-          <w:lang w:eastAsia="en-PH"/>
-        </w:rPr>
-      </w:pPr>
-      <w:r>
-        <w:rPr>
-          <w:rFonts w:eastAsia="Times New Roman" w:cstheme="minorHAnsi"/>
-          <w:color w:val="212529"/>
-          <w:lang w:eastAsia="en-PH"/>
-        </w:rPr>
-        <w:t>I think this product is a moderate price.</w:t>
-      </w:r>
-    </w:p>
-    <w:p>
-      <w:pPr>
-        <w:numPr>
-          <w:ilvl w:val="0"/>
-          <w:numId w:val="3"/>
-        </w:numPr>
-        <w:shd w:val="clear" w:color="auto" w:fill="FFFFFF"/>
-        <w:spacing w:before="100" w:beforeAutospacing="1" w:after="100" w:afterAutospacing="1" w:line="240" w:lineRule="auto"/>
-        <w:rPr>
-          <w:rFonts w:eastAsia="Times New Roman" w:cstheme="minorHAnsi"/>
-          <w:color w:val="212529"/>
-          <w:lang w:eastAsia="en-PH"/>
-        </w:rPr>
-      </w:pPr>
-      <w:r>
-        <w:rPr>
-          <w:rFonts w:eastAsia="Times New Roman" w:cstheme="minorHAnsi"/>
-          <w:color w:val="212529"/>
-          <w:lang w:eastAsia="en-PH"/>
-        </w:rPr>
-        <w:t>I think this product is somewhat cheap.</w:t>
-      </w:r>
-    </w:p>
-    <w:p>
-      <w:pPr>
-        <w:numPr>
-          <w:ilvl w:val="0"/>
-          <w:numId w:val="3"/>
-        </w:numPr>
-        <w:shd w:val="clear" w:color="auto" w:fill="FFFFFF"/>
-        <w:spacing w:before="100" w:beforeAutospacing="1" w:after="100" w:afterAutospacing="1" w:line="240" w:lineRule="auto"/>
-        <w:rPr>
-          <w:rFonts w:eastAsia="Times New Roman" w:cstheme="minorHAnsi"/>
-          <w:color w:val="212529"/>
-          <w:lang w:eastAsia="en-PH"/>
-        </w:rPr>
-      </w:pPr>
-      <w:r>
-        <w:rPr>
-          <w:rFonts w:eastAsia="Times New Roman" w:cstheme="minorHAnsi"/>
-          <w:color w:val="212529"/>
-          <w:lang w:eastAsia="en-PH"/>
-        </w:rPr>
-        <w:t>I think this product is very cheap.</w:t>
-      </w:r>
-    </w:p>
-    <w:p>
-      <w:pPr>
-        <w:shd w:val="clear" w:color="auto" w:fill="FFFFFF"/>
-        <w:spacing w:after="100" w:afterAutospacing="1" w:line="240" w:lineRule="auto"/>
-        <w:rPr>
-          <w:rFonts w:eastAsia="Times New Roman" w:cstheme="minorHAnsi"/>
-          <w:color w:val="212529"/>
-          <w:lang w:eastAsia="en-PH"/>
-        </w:rPr>
-      </w:pPr>
-      <w:r>
-        <w:rPr>
-          <w:rFonts w:eastAsia="Times New Roman" w:cstheme="minorHAnsi"/>
-          <w:color w:val="212529"/>
-          <w:lang w:eastAsia="en-PH"/>
-        </w:rPr>
-        <w:t>Example 2: On a scale of 1 to 5, how reasonably priced do you think this product is compared to other similar products?</w:t>
-      </w:r>
-    </w:p>
-    <w:p>
-      <w:pPr>
-        <w:numPr>
-          <w:ilvl w:val="0"/>
-          <w:numId w:val="4"/>
-        </w:numPr>
-        <w:shd w:val="clear" w:color="auto" w:fill="FFFFFF"/>
-        <w:spacing w:before="100" w:beforeAutospacing="1" w:after="100" w:afterAutospacing="1" w:line="240" w:lineRule="auto"/>
-        <w:rPr>
-          <w:rFonts w:eastAsia="Times New Roman" w:cstheme="minorHAnsi"/>
-          <w:color w:val="212529"/>
-          <w:lang w:eastAsia="en-PH"/>
-        </w:rPr>
-      </w:pPr>
-      <w:r>
-        <w:rPr>
-          <w:rFonts w:eastAsia="Times New Roman" w:cstheme="minorHAnsi"/>
-          <w:color w:val="212529"/>
-          <w:lang w:eastAsia="en-PH"/>
-        </w:rPr>
-        <w:t>This product is not a reasonably price at all.</w:t>
-      </w:r>
-    </w:p>
-    <w:p>
-      <w:pPr>
-        <w:numPr>
-          <w:ilvl w:val="0"/>
-          <w:numId w:val="4"/>
-        </w:numPr>
-        <w:shd w:val="clear" w:color="auto" w:fill="FFFFFF"/>
-        <w:spacing w:before="100" w:beforeAutospacing="1" w:after="100" w:afterAutospacing="1" w:line="240" w:lineRule="auto"/>
-        <w:rPr>
-          <w:rFonts w:eastAsia="Times New Roman" w:cstheme="minorHAnsi"/>
-          <w:color w:val="212529"/>
-          <w:lang w:eastAsia="en-PH"/>
-        </w:rPr>
-      </w:pPr>
-      <w:r>
-        <w:rPr>
-          <w:rFonts w:eastAsia="Times New Roman" w:cstheme="minorHAnsi"/>
-          <w:color w:val="212529"/>
-          <w:lang w:eastAsia="en-PH"/>
-        </w:rPr>
-        <w:t>This product is a slightly reasonable price.</w:t>
-      </w:r>
-    </w:p>
-    <w:p>
-      <w:pPr>
-        <w:numPr>
-          <w:ilvl w:val="0"/>
-          <w:numId w:val="4"/>
-        </w:numPr>
-        <w:shd w:val="clear" w:color="auto" w:fill="FFFFFF"/>
-        <w:spacing w:before="100" w:beforeAutospacing="1" w:after="100" w:afterAutospacing="1" w:line="240" w:lineRule="auto"/>
-        <w:rPr>
-          <w:rFonts w:eastAsia="Times New Roman" w:cstheme="minorHAnsi"/>
-          <w:color w:val="212529"/>
-          <w:lang w:eastAsia="en-PH"/>
-        </w:rPr>
-      </w:pPr>
-      <w:r>
-        <w:rPr>
-          <w:rFonts w:eastAsia="Times New Roman" w:cstheme="minorHAnsi"/>
-          <w:color w:val="212529"/>
-          <w:lang w:eastAsia="en-PH"/>
-        </w:rPr>
-        <w:t>This product is a moderately reasonable price.</w:t>
-      </w:r>
-    </w:p>
-    <w:p>
-      <w:pPr>
-        <w:numPr>
-          <w:ilvl w:val="0"/>
-          <w:numId w:val="4"/>
-        </w:numPr>
-        <w:shd w:val="clear" w:color="auto" w:fill="FFFFFF"/>
-        <w:spacing w:before="100" w:beforeAutospacing="1" w:after="100" w:afterAutospacing="1" w:line="240" w:lineRule="auto"/>
-        <w:rPr>
-          <w:rFonts w:eastAsia="Times New Roman" w:cstheme="minorHAnsi"/>
-          <w:color w:val="212529"/>
-          <w:lang w:eastAsia="en-PH"/>
-        </w:rPr>
-      </w:pPr>
-      <w:r>
-        <w:rPr>
-          <w:rFonts w:eastAsia="Times New Roman" w:cstheme="minorHAnsi"/>
-          <w:color w:val="212529"/>
-          <w:lang w:eastAsia="en-PH"/>
-        </w:rPr>
-        <w:t xml:space="preserve">This product is a very </w:t>
-      </w:r>
-      <w:proofErr w:type="spellStart"/>
-      <w:r>
-        <w:rPr>
-          <w:rFonts w:eastAsia="Times New Roman" w:cstheme="minorHAnsi"/>
-          <w:color w:val="212529"/>
-          <w:lang w:eastAsia="en-PH"/>
-        </w:rPr>
-        <w:t>reasonably</w:t>
-      </w:r>
-      <w:proofErr w:type="spellEnd"/>
-      <w:r>
-        <w:rPr>
-          <w:rFonts w:eastAsia="Times New Roman" w:cstheme="minorHAnsi"/>
-          <w:color w:val="212529"/>
-          <w:lang w:eastAsia="en-PH"/>
-        </w:rPr>
-        <w:t xml:space="preserve"> price.</w:t>
-      </w:r>
-    </w:p>
-    <w:p>
-      <w:pPr>
-        <w:numPr>
-          <w:ilvl w:val="0"/>
-          <w:numId w:val="4"/>
-        </w:numPr>
-        <w:shd w:val="clear" w:color="auto" w:fill="FFFFFF"/>
-        <w:spacing w:before="100" w:beforeAutospacing="1" w:after="100" w:afterAutospacing="1" w:line="240" w:lineRule="auto"/>
-        <w:rPr>
-          <w:rFonts w:eastAsia="Times New Roman" w:cstheme="minorHAnsi"/>
-          <w:color w:val="212529"/>
-          <w:lang w:eastAsia="en-PH"/>
-        </w:rPr>
-      </w:pPr>
-      <w:r>
-        <w:rPr>
-          <w:rFonts w:eastAsia="Times New Roman" w:cstheme="minorHAnsi"/>
-          <w:color w:val="212529"/>
-          <w:lang w:eastAsia="en-PH"/>
-        </w:rPr>
-        <w:t>This product is an extremely reasonably price.</w:t>
-      </w:r>
-    </w:p>
-    <w:p>
-      <w:pPr>
-        <w:shd w:val="clear" w:color="auto" w:fill="FFFFFF"/>
-        <w:spacing w:after="100" w:afterAutospacing="1" w:line="240" w:lineRule="auto"/>
-        <w:rPr>
-          <w:rFonts w:eastAsia="Times New Roman" w:cstheme="minorHAnsi"/>
-          <w:color w:val="212529"/>
-          <w:lang w:eastAsia="en-PH"/>
-        </w:rPr>
-      </w:pPr>
-      <w:r>
-        <w:rPr>
-          <w:rFonts w:eastAsia="Times New Roman" w:cstheme="minorHAnsi"/>
-          <w:color w:val="212529"/>
-          <w:lang w:eastAsia="en-PH"/>
-        </w:rPr>
-        <w:t>Example 3: On a scale of 1 to 5, do you think this product is good value for money?</w:t>
-      </w:r>
-    </w:p>
-    <w:p>
-      <w:pPr>
-        <w:numPr>
-          <w:ilvl w:val="0"/>
-          <w:numId w:val="5"/>
-        </w:numPr>
-        <w:shd w:val="clear" w:color="auto" w:fill="FFFFFF"/>
-        <w:spacing w:before="100" w:beforeAutospacing="1" w:after="100" w:afterAutospacing="1" w:line="240" w:lineRule="auto"/>
-        <w:rPr>
-          <w:rFonts w:eastAsia="Times New Roman" w:cstheme="minorHAnsi"/>
-          <w:color w:val="212529"/>
-          <w:lang w:eastAsia="en-PH"/>
-        </w:rPr>
-      </w:pPr>
-      <w:r>
-        <w:rPr>
-          <w:rFonts w:eastAsia="Times New Roman" w:cstheme="minorHAnsi"/>
-          <w:color w:val="212529"/>
-          <w:lang w:eastAsia="en-PH"/>
-        </w:rPr>
-        <w:t>I do not think this product is good value for money at all.</w:t>
-      </w:r>
-    </w:p>
-    <w:p>
-      <w:pPr>
-        <w:numPr>
-          <w:ilvl w:val="0"/>
-          <w:numId w:val="5"/>
-        </w:numPr>
-        <w:shd w:val="clear" w:color="auto" w:fill="FFFFFF"/>
-        <w:spacing w:before="100" w:beforeAutospacing="1" w:after="100" w:afterAutospacing="1" w:line="240" w:lineRule="auto"/>
-        <w:rPr>
-          <w:rFonts w:eastAsia="Times New Roman" w:cstheme="minorHAnsi"/>
-          <w:color w:val="212529"/>
-          <w:lang w:eastAsia="en-PH"/>
-        </w:rPr>
-      </w:pPr>
-      <w:r>
-        <w:rPr>
-          <w:rFonts w:eastAsia="Times New Roman" w:cstheme="minorHAnsi"/>
-          <w:color w:val="212529"/>
-          <w:lang w:eastAsia="en-PH"/>
-        </w:rPr>
-        <w:t>I think this product is slightly good value for money.</w:t>
-      </w:r>
-    </w:p>
-    <w:p>
-      <w:pPr>
-        <w:numPr>
-          <w:ilvl w:val="0"/>
-          <w:numId w:val="5"/>
-        </w:numPr>
-        <w:shd w:val="clear" w:color="auto" w:fill="FFFFFF"/>
-        <w:spacing w:before="100" w:beforeAutospacing="1" w:after="100" w:afterAutospacing="1" w:line="240" w:lineRule="auto"/>
-        <w:rPr>
-          <w:rFonts w:eastAsia="Times New Roman" w:cstheme="minorHAnsi"/>
-          <w:color w:val="212529"/>
-          <w:lang w:eastAsia="en-PH"/>
-        </w:rPr>
-      </w:pPr>
-      <w:r>
-        <w:rPr>
-          <w:rFonts w:eastAsia="Times New Roman" w:cstheme="minorHAnsi"/>
-          <w:color w:val="212529"/>
-          <w:lang w:eastAsia="en-PH"/>
-        </w:rPr>
-        <w:t>I think this product is moderately good value for money.</w:t>
-      </w:r>
-    </w:p>
-    <w:p>
-      <w:pPr>
-        <w:numPr>
-          <w:ilvl w:val="0"/>
-          <w:numId w:val="5"/>
-        </w:numPr>
-        <w:shd w:val="clear" w:color="auto" w:fill="FFFFFF"/>
-        <w:spacing w:before="100" w:beforeAutospacing="1" w:after="100" w:afterAutospacing="1" w:line="240" w:lineRule="auto"/>
-        <w:rPr>
-          <w:rFonts w:eastAsia="Times New Roman" w:cstheme="minorHAnsi"/>
-          <w:color w:val="212529"/>
-          <w:lang w:eastAsia="en-PH"/>
-        </w:rPr>
-      </w:pPr>
-      <w:r>
-        <w:rPr>
-          <w:rFonts w:eastAsia="Times New Roman" w:cstheme="minorHAnsi"/>
-          <w:color w:val="212529"/>
-          <w:lang w:eastAsia="en-PH"/>
-        </w:rPr>
-        <w:t>I think this product is very good value for money.</w:t>
-      </w:r>
-    </w:p>
-    <w:p>
-      <w:pPr>
-        <w:numPr>
-          <w:ilvl w:val="0"/>
-          <w:numId w:val="5"/>
-        </w:numPr>
-        <w:shd w:val="clear" w:color="auto" w:fill="FFFFFF"/>
-        <w:spacing w:before="100" w:beforeAutospacing="1" w:after="100" w:afterAutospacing="1" w:line="240" w:lineRule="auto"/>
-        <w:rPr>
-          <w:rFonts w:eastAsia="Times New Roman" w:cstheme="minorHAnsi"/>
-          <w:color w:val="212529"/>
-          <w:lang w:eastAsia="en-PH"/>
-        </w:rPr>
-      </w:pPr>
-      <w:r>
-        <w:rPr>
-          <w:rFonts w:eastAsia="Times New Roman" w:cstheme="minorHAnsi"/>
-          <w:color w:val="212529"/>
-          <w:lang w:eastAsia="en-PH"/>
-        </w:rPr>
-        <w:t>I think this product is extremely good value for money.</w:t>
-      </w:r>
-    </w:p>
-    <w:p>
-      <w:pPr>
-        <w:shd w:val="clear" w:color="auto" w:fill="FFFFFF"/>
-        <w:spacing w:before="100" w:beforeAutospacing="1" w:after="100" w:afterAutospacing="1" w:line="240" w:lineRule="auto"/>
-        <w:rPr>
-          <w:rFonts w:eastAsia="Times New Roman" w:cstheme="minorHAnsi"/>
-          <w:color w:val="212529"/>
-          <w:lang w:eastAsia="en-PH"/>
-        </w:rPr>
-      </w:pPr>
-      <w:r>
-        <w:rPr>
-          <w:rFonts w:eastAsia="Times New Roman" w:cstheme="minorHAnsi"/>
-          <w:color w:val="212529"/>
-          <w:lang w:eastAsia="en-PH"/>
-        </w:rPr>
-        <w:t xml:space="preserve">User feedback: </w:t>
+        <w:t>(t test)</w:t>
       </w:r>
     </w:p>
     <w:p>
@@ -767,69 +121,12 @@
           <w:lang w:val="en-US"/>
         </w:rPr>
       </w:pPr>
-    </w:p>
-    <w:p>
-      <w:pPr>
-        <w:ind w:left="360"/>
-        <w:rPr>
-          <w:rFonts w:cstheme="minorHAnsi"/>
-          <w:lang w:val="en-US"/>
-        </w:rPr>
-      </w:pPr>
-      <w:r>
-        <w:rPr>
-          <w:rFonts w:cstheme="minorHAnsi"/>
-          <w:lang w:val="en-US"/>
-        </w:rPr>
-        <w:t xml:space="preserve">Statement of the Problem </w:t>
-      </w:r>
-    </w:p>
-    <w:p>
-      <w:pPr>
-        <w:ind w:left="360"/>
-        <w:rPr>
-          <w:rFonts w:cstheme="minorHAnsi"/>
-          <w:lang w:val="en-US"/>
-        </w:rPr>
-      </w:pPr>
-      <w:r>
-        <w:rPr>
-          <w:rFonts w:cstheme="minorHAnsi"/>
-          <w:lang w:val="en-US"/>
-        </w:rPr>
-        <w:t xml:space="preserve">This study aims to determine the effectiveness of ultra violet lights in disinfecting using an automatic disinfection box. </w:t>
-      </w:r>
-    </w:p>
-    <w:p>
-      <w:pPr>
-        <w:ind w:left="360"/>
-        <w:rPr>
-          <w:rFonts w:cstheme="minorHAnsi"/>
-          <w:lang w:val="en-US"/>
-        </w:rPr>
-      </w:pPr>
-      <w:r>
-        <w:rPr>
-          <w:rFonts w:cstheme="minorHAnsi"/>
-          <w:lang w:val="en-US"/>
-        </w:rPr>
-        <w:t>Specifically, the study sought to find the answers to the following questions:</w:t>
-      </w:r>
-    </w:p>
-    <w:p>
-      <w:pPr>
-        <w:ind w:left="360"/>
-        <w:rPr>
-          <w:rFonts w:cstheme="minorHAnsi"/>
-          <w:lang w:val="en-US"/>
-        </w:rPr>
-      </w:pPr>
-      <w:r>
-        <w:rPr>
-          <w:rFonts w:cstheme="minorHAnsi"/>
-          <w:lang w:val="en-US"/>
-        </w:rPr>
-        <w:t>1.</w:t>
+      <w:r>
+        <w:rPr>
+          <w:rFonts w:cstheme="minorHAnsi"/>
+          <w:lang w:val="en-US"/>
+        </w:rPr>
+        <w:t>2.</w:t>
       </w:r>
       <w:r>
         <w:rPr>
@@ -837,324 +134,13 @@
           <w:lang w:val="en-US"/>
         </w:rPr>
         <w:tab/>
-        <w:t>What is the significant difference between ultraviolet-based disinfectant and alcohol-based disinfectant in terms of their effectiveness?</w:t>
-      </w:r>
-    </w:p>
-    <w:p>
-      <w:pPr>
-        <w:ind w:left="360"/>
-        <w:rPr>
-          <w:rFonts w:cstheme="minorHAnsi"/>
-          <w:lang w:val="en-US"/>
-        </w:rPr>
-      </w:pPr>
-      <w:r>
-        <w:rPr>
-          <w:rFonts w:cstheme="minorHAnsi"/>
-          <w:lang w:val="en-US"/>
-        </w:rPr>
-        <w:t>2.</w:t>
-      </w:r>
-      <w:r>
-        <w:rPr>
-          <w:rFonts w:cstheme="minorHAnsi"/>
-          <w:lang w:val="en-US"/>
-        </w:rPr>
-        <w:tab/>
-        <w:t>Is there a significant effect among the different factors listed below in terms of its effectiveness?</w:t>
-      </w:r>
-    </w:p>
-    <w:p>
-      <w:pPr>
-        <w:ind w:left="360"/>
-        <w:rPr>
-          <w:rFonts w:cstheme="minorHAnsi"/>
-          <w:lang w:val="en-US"/>
-        </w:rPr>
-      </w:pPr>
-      <w:r>
-        <w:rPr>
-          <w:rFonts w:cstheme="minorHAnsi"/>
-          <w:lang w:val="en-US"/>
-        </w:rPr>
-        <w:t>a)</w:t>
-      </w:r>
-      <w:r>
-        <w:rPr>
-          <w:rFonts w:cstheme="minorHAnsi"/>
-          <w:lang w:val="en-US"/>
-        </w:rPr>
-        <w:tab/>
-        <w:t xml:space="preserve">Intensity of ultraviolet to be used </w:t>
-      </w:r>
-    </w:p>
-    <w:p>
-      <w:pPr>
-        <w:ind w:left="360"/>
-        <w:rPr>
-          <w:rFonts w:cstheme="minorHAnsi"/>
-          <w:lang w:val="en-US"/>
-        </w:rPr>
-      </w:pPr>
-      <w:r>
-        <w:rPr>
-          <w:rFonts w:cstheme="minorHAnsi"/>
-          <w:lang w:val="en-US"/>
-        </w:rPr>
-        <w:t>b)</w:t>
-      </w:r>
-      <w:r>
-        <w:rPr>
-          <w:rFonts w:cstheme="minorHAnsi"/>
-          <w:lang w:val="en-US"/>
-        </w:rPr>
-        <w:tab/>
-        <w:t>Duration time to ultraviolet light exposure</w:t>
-      </w:r>
-    </w:p>
-    <w:p>
-      <w:pPr>
-        <w:ind w:left="360"/>
-        <w:rPr>
-          <w:rFonts w:cstheme="minorHAnsi"/>
-          <w:lang w:val="en-US"/>
-        </w:rPr>
-      </w:pPr>
-    </w:p>
-    <w:p>
-      <w:pPr>
-        <w:ind w:left="360"/>
-        <w:rPr>
-          <w:rFonts w:cstheme="minorHAnsi"/>
-          <w:lang w:val="en-US"/>
-        </w:rPr>
-      </w:pPr>
-      <w:r>
-        <w:rPr>
-          <w:rFonts w:cstheme="minorHAnsi"/>
-          <w:lang w:val="en-US"/>
-        </w:rPr>
-        <w:t>3.</w:t>
-      </w:r>
-      <w:r>
-        <w:rPr>
-          <w:rFonts w:cstheme="minorHAnsi"/>
-          <w:lang w:val="en-US"/>
-        </w:rPr>
-        <w:tab/>
-        <w:t>How efficient the automatic disinfection box in terms of:</w:t>
-      </w:r>
-    </w:p>
-    <w:p>
-      <w:pPr>
-        <w:ind w:left="360"/>
-        <w:rPr>
-          <w:rFonts w:cstheme="minorHAnsi"/>
-          <w:lang w:val="en-US"/>
-        </w:rPr>
-      </w:pPr>
-      <w:r>
-        <w:rPr>
-          <w:rFonts w:cstheme="minorHAnsi"/>
-          <w:lang w:val="en-US"/>
-        </w:rPr>
-        <w:t>a)</w:t>
-      </w:r>
-      <w:r>
-        <w:rPr>
-          <w:rFonts w:cstheme="minorHAnsi"/>
-          <w:lang w:val="en-US"/>
-        </w:rPr>
-        <w:tab/>
-        <w:t xml:space="preserve">Production </w:t>
-      </w:r>
-    </w:p>
-    <w:p>
-      <w:pPr>
-        <w:ind w:left="360"/>
-        <w:rPr>
-          <w:rFonts w:cstheme="minorHAnsi"/>
-          <w:lang w:val="en-US"/>
-        </w:rPr>
-      </w:pPr>
-      <w:r>
-        <w:rPr>
-          <w:rFonts w:cstheme="minorHAnsi"/>
-          <w:lang w:val="en-US"/>
-        </w:rPr>
-        <w:t>b)</w:t>
-      </w:r>
-      <w:r>
-        <w:rPr>
-          <w:rFonts w:cstheme="minorHAnsi"/>
-          <w:lang w:val="en-US"/>
-        </w:rPr>
-        <w:tab/>
-        <w:t>Conveniency</w:t>
-      </w:r>
-    </w:p>
-    <w:p>
-      <w:pPr>
-        <w:rPr>
-          <w:rFonts w:cstheme="minorHAnsi"/>
-          <w:lang w:val="en-US"/>
-        </w:rPr>
-      </w:pPr>
-      <w:r>
-        <w:rPr>
-          <w:rFonts w:cstheme="minorHAnsi"/>
-          <w:lang w:val="en-US"/>
-        </w:rPr>
-        <w:br w:type="page"/>
-      </w:r>
-    </w:p>
-    <w:p>
-      <w:pPr>
-        <w:ind w:left="360"/>
-        <w:rPr>
-          <w:rFonts w:cstheme="minorHAnsi"/>
-          <w:lang w:val="en-US"/>
-        </w:rPr>
-      </w:pPr>
-      <w:r>
-        <w:rPr>
-          <w:rFonts w:cstheme="minorHAnsi"/>
-          <w:lang w:val="en-US"/>
-        </w:rPr>
-        <w:lastRenderedPageBreak/>
-        <w:t>Statement of the Problem</w:t>
-      </w:r>
-      <w:r>
-        <w:rPr>
-          <w:rFonts w:cstheme="minorHAnsi"/>
-          <w:lang w:val="en-US"/>
-        </w:rPr>
-        <w:t xml:space="preserve"> </w:t>
-      </w:r>
-      <w:r>
-        <w:rPr>
-          <w:rFonts w:cstheme="minorHAnsi"/>
-          <w:b/>
-          <w:bCs/>
-          <w:lang w:val="en-US"/>
-        </w:rPr>
-        <w:t>(Revised)</w:t>
-      </w:r>
-      <w:r>
-        <w:rPr>
-          <w:rFonts w:cstheme="minorHAnsi"/>
-          <w:lang w:val="en-US"/>
-        </w:rPr>
-        <w:t xml:space="preserve"> </w:t>
-      </w:r>
-    </w:p>
-    <w:p>
-      <w:pPr>
-        <w:ind w:left="360"/>
-        <w:rPr>
-          <w:rFonts w:cstheme="minorHAnsi"/>
-          <w:lang w:val="en-US"/>
-        </w:rPr>
-      </w:pPr>
-      <w:r>
-        <w:rPr>
-          <w:rFonts w:cstheme="minorHAnsi"/>
-          <w:lang w:val="en-US"/>
-        </w:rPr>
-        <w:t xml:space="preserve">This study aims to determine the effectiveness of ultra violet lights in disinfecting using an automatic disinfection box. </w:t>
-      </w:r>
-    </w:p>
-    <w:p>
-      <w:pPr>
-        <w:ind w:left="360"/>
-        <w:rPr>
-          <w:rFonts w:cstheme="minorHAnsi"/>
-          <w:lang w:val="en-US"/>
-        </w:rPr>
-      </w:pPr>
-      <w:r>
-        <w:rPr>
-          <w:rFonts w:cstheme="minorHAnsi"/>
-          <w:lang w:val="en-US"/>
-        </w:rPr>
-        <w:t>Specifically, the study sought to find the answers to the following questions:</w:t>
-      </w:r>
-    </w:p>
-    <w:p>
-      <w:pPr>
-        <w:ind w:left="360"/>
-        <w:rPr>
-          <w:rFonts w:cstheme="minorHAnsi"/>
-          <w:lang w:val="en-US"/>
-        </w:rPr>
-      </w:pPr>
-      <w:r>
-        <w:rPr>
-          <w:rFonts w:cstheme="minorHAnsi"/>
-          <w:lang w:val="en-US"/>
-        </w:rPr>
-        <w:t>1.</w:t>
-      </w:r>
-      <w:r>
-        <w:rPr>
-          <w:rFonts w:cstheme="minorHAnsi"/>
-          <w:lang w:val="en-US"/>
-        </w:rPr>
-        <w:tab/>
-        <w:t>What is the significant difference between ultraviolet-based disinfectant and alcohol-based disinfectant in terms of their effectiveness?</w:t>
-      </w:r>
-      <w:r>
-        <w:rPr>
-          <w:rFonts w:cstheme="minorHAnsi"/>
-          <w:lang w:val="en-US"/>
-        </w:rPr>
-        <w:t xml:space="preserve"> </w:t>
-      </w:r>
-      <w:r>
-        <w:rPr>
-          <w:rFonts w:cstheme="minorHAnsi"/>
-          <w:b/>
-          <w:bCs/>
-          <w:lang w:val="en-US"/>
-        </w:rPr>
-        <w:t>(t test)</w:t>
-      </w:r>
-    </w:p>
-    <w:p>
-      <w:pPr>
-        <w:ind w:left="360"/>
-        <w:rPr>
-          <w:rFonts w:cstheme="minorHAnsi"/>
-          <w:lang w:val="en-US"/>
-        </w:rPr>
-      </w:pPr>
-      <w:r>
-        <w:rPr>
-          <w:rFonts w:cstheme="minorHAnsi"/>
-          <w:lang w:val="en-US"/>
-        </w:rPr>
-        <w:t>2.</w:t>
-      </w:r>
-      <w:r>
-        <w:rPr>
-          <w:rFonts w:cstheme="minorHAnsi"/>
-          <w:lang w:val="en-US"/>
-        </w:rPr>
-        <w:tab/>
-      </w:r>
-      <w:r>
-        <w:rPr>
-          <w:rFonts w:cstheme="minorHAnsi"/>
-          <w:lang w:val="en-US"/>
-        </w:rPr>
-        <w:t xml:space="preserve">What is the </w:t>
-      </w:r>
-      <w:r>
-        <w:rPr>
-          <w:rFonts w:cstheme="minorHAnsi"/>
-          <w:lang w:val="en-US"/>
-        </w:rPr>
-        <w:t xml:space="preserve">significant </w:t>
+      </w:r>
+      <w:r>
+        <w:rPr>
+          <w:rFonts w:cstheme="minorHAnsi"/>
+          <w:lang w:val="en-US"/>
+        </w:rPr>
+        <w:t xml:space="preserve">What is the significant </w:t>
       </w:r>
       <w:r>
         <w:rPr>
@@ -2018,43 +1004,6 @@
           <w:rFonts w:cstheme="minorHAnsi"/>
           <w:b/>
           <w:bCs/>
-          <w:lang w:val="en-US"/>
-        </w:rPr>
-      </w:pPr>
-      <w:r>
-        <w:rPr>
-          <w:rFonts w:cstheme="minorHAnsi"/>
-          <w:b/>
-          <w:bCs/>
-          <w:lang w:val="en-US"/>
-        </w:rPr>
-        <w:t xml:space="preserve">User Feedback: </w:t>
-      </w:r>
-    </w:p>
-    <w:p>
-      <w:pPr>
-        <w:rPr>
-          <w:rFonts w:cstheme="minorHAnsi"/>
-          <w:b/>
-          <w:bCs/>
-          <w:lang w:val="en-US"/>
-        </w:rPr>
-      </w:pPr>
-      <w:r>
-        <w:rPr>
-          <w:rFonts w:cstheme="minorHAnsi"/>
-          <w:b/>
-          <w:bCs/>
-          <w:lang w:val="en-US"/>
-        </w:rPr>
-        <w:br w:type="page"/>
-      </w:r>
-    </w:p>
-    <w:p>
-      <w:pPr>
-        <w:ind w:left="360"/>
-        <w:rPr>
-          <w:rFonts w:cstheme="minorHAnsi"/>
           <w:lang w:val="en-US"/>
         </w:rPr>
       </w:pPr>

--- a/0_MARCH_3_2022/SOPs & Likert scale.docx
+++ b/0_MARCH_3_2022/SOPs & Likert scale.docx
@@ -118,116 +118,140 @@
         <w:ind w:left="360"/>
         <w:rPr>
           <w:rFonts w:cstheme="minorHAnsi"/>
-          <w:lang w:val="en-US"/>
-        </w:rPr>
-      </w:pPr>
-      <w:r>
-        <w:rPr>
-          <w:rFonts w:cstheme="minorHAnsi"/>
-          <w:lang w:val="en-US"/>
-        </w:rPr>
-        <w:t>2.</w:t>
-      </w:r>
-      <w:r>
-        <w:rPr>
-          <w:rFonts w:cstheme="minorHAnsi"/>
-          <w:lang w:val="en-US"/>
-        </w:rPr>
-        <w:tab/>
-      </w:r>
-      <w:r>
-        <w:rPr>
-          <w:rFonts w:cstheme="minorHAnsi"/>
-          <w:lang w:val="en-US"/>
-        </w:rPr>
-        <w:t xml:space="preserve">What is the significant </w:t>
-      </w:r>
-      <w:r>
-        <w:rPr>
-          <w:rFonts w:cstheme="minorHAnsi"/>
-          <w:lang w:val="en-US"/>
-        </w:rPr>
-        <w:t>effect</w:t>
-      </w:r>
-      <w:r>
-        <w:rPr>
-          <w:rFonts w:cstheme="minorHAnsi"/>
-          <w:lang w:val="en-US"/>
-        </w:rPr>
-        <w:t xml:space="preserve"> </w:t>
-      </w:r>
-      <w:r>
-        <w:rPr>
-          <w:rFonts w:cstheme="minorHAnsi"/>
-          <w:lang w:val="en-US"/>
-        </w:rPr>
-        <w:t>among the different factors listed below in terms of its effectiveness?</w:t>
-      </w:r>
-    </w:p>
-    <w:p>
-      <w:pPr>
-        <w:ind w:left="360"/>
-        <w:rPr>
-          <w:rFonts w:cstheme="minorHAnsi"/>
-          <w:lang w:val="en-US"/>
-        </w:rPr>
-      </w:pPr>
-      <w:r>
-        <w:rPr>
-          <w:rFonts w:cstheme="minorHAnsi"/>
-          <w:lang w:val="en-US"/>
-        </w:rPr>
-        <w:t>a)</w:t>
-      </w:r>
-      <w:r>
-        <w:rPr>
-          <w:rFonts w:cstheme="minorHAnsi"/>
-          <w:lang w:val="en-US"/>
-        </w:rPr>
-        <w:tab/>
-        <w:t xml:space="preserve">Intensity of ultraviolet to be used </w:t>
-      </w:r>
-      <w:r>
-        <w:rPr>
-          <w:rFonts w:cstheme="minorHAnsi"/>
           <w:b/>
           <w:bCs/>
           <w:lang w:val="en-US"/>
         </w:rPr>
-        <w:t>(one sample t test)</w:t>
-      </w:r>
-    </w:p>
-    <w:p>
-      <w:pPr>
-        <w:ind w:left="360"/>
+      </w:pPr>
+      <w:r>
+        <w:rPr>
+          <w:rFonts w:cstheme="minorHAnsi"/>
+          <w:lang w:val="en-US"/>
+        </w:rPr>
+        <w:t>2.</w:t>
+      </w:r>
+      <w:r>
+        <w:rPr>
+          <w:rFonts w:cstheme="minorHAnsi"/>
+          <w:lang w:val="en-US"/>
+        </w:rPr>
+        <w:tab/>
+      </w:r>
+      <w:r>
+        <w:rPr>
+          <w:rFonts w:cstheme="minorHAnsi"/>
+          <w:lang w:val="en-US"/>
+        </w:rPr>
+        <w:t xml:space="preserve">What is the significant </w:t>
+      </w:r>
+      <w:r>
+        <w:rPr>
+          <w:rFonts w:cstheme="minorHAnsi"/>
+          <w:lang w:val="en-US"/>
+        </w:rPr>
+        <w:t>effect</w:t>
+      </w:r>
+      <w:r>
+        <w:rPr>
+          <w:rFonts w:cstheme="minorHAnsi"/>
+          <w:lang w:val="en-US"/>
+        </w:rPr>
+        <w:t xml:space="preserve"> </w:t>
+      </w:r>
+      <w:r>
+        <w:rPr>
+          <w:rFonts w:cstheme="minorHAnsi"/>
+          <w:lang w:val="en-US"/>
+        </w:rPr>
+        <w:t xml:space="preserve">of </w:t>
+      </w:r>
+      <w:r>
+        <w:rPr>
+          <w:rFonts w:cstheme="minorHAnsi"/>
+          <w:lang w:val="en-US"/>
+        </w:rPr>
+        <w:t xml:space="preserve">ultraviolet </w:t>
+      </w:r>
+      <w:r>
+        <w:rPr>
+          <w:rFonts w:cstheme="minorHAnsi"/>
+          <w:lang w:val="en-US"/>
+        </w:rPr>
+        <w:t xml:space="preserve">intensity </w:t>
+      </w:r>
+      <w:r>
+        <w:rPr>
+          <w:rFonts w:cstheme="minorHAnsi"/>
+          <w:lang w:val="en-US"/>
+        </w:rPr>
+        <w:t>to be use</w:t>
+      </w:r>
+      <w:r>
+        <w:rPr>
+          <w:rFonts w:cstheme="minorHAnsi"/>
+          <w:lang w:val="en-US"/>
+        </w:rPr>
+        <w:t xml:space="preserve"> </w:t>
+      </w:r>
+      <w:r>
+        <w:rPr>
+          <w:rFonts w:cstheme="minorHAnsi"/>
+          <w:lang w:val="en-US"/>
+        </w:rPr>
+        <w:t>in terms of its effectiveness?</w:t>
+      </w:r>
+      <w:r>
+        <w:rPr>
+          <w:rFonts w:cstheme="minorHAnsi"/>
+          <w:lang w:val="en-US"/>
+        </w:rPr>
+        <w:t xml:space="preserve"> </w:t>
+      </w:r>
+      <w:r>
         <w:rPr>
           <w:rFonts w:cstheme="minorHAnsi"/>
           <w:b/>
           <w:bCs/>
           <w:lang w:val="en-US"/>
         </w:rPr>
-      </w:pPr>
-      <w:r>
-        <w:rPr>
-          <w:rFonts w:cstheme="minorHAnsi"/>
-          <w:lang w:val="en-US"/>
-        </w:rPr>
-        <w:t>b)</w:t>
-      </w:r>
-      <w:r>
-        <w:rPr>
-          <w:rFonts w:cstheme="minorHAnsi"/>
-          <w:lang w:val="en-US"/>
-        </w:rPr>
-        <w:tab/>
-        <w:t>Duration time to ultraviolet light exposure</w:t>
-      </w:r>
-      <w:r>
-        <w:rPr>
-          <w:rFonts w:cstheme="minorHAnsi"/>
-          <w:lang w:val="en-US"/>
-        </w:rPr>
-        <w:t xml:space="preserve"> </w:t>
+        <w:t>(One sample t -test)</w:t>
+      </w:r>
+    </w:p>
+    <w:p>
+      <w:pPr>
+        <w:ind w:left="360"/>
+        <w:rPr>
+          <w:rFonts w:cstheme="minorHAnsi"/>
+          <w:lang w:val="en-US"/>
+        </w:rPr>
+      </w:pPr>
+      <w:r>
+        <w:rPr>
+          <w:rFonts w:cstheme="minorHAnsi"/>
+          <w:lang w:val="en-US"/>
+        </w:rPr>
+        <w:t xml:space="preserve">3. </w:t>
+      </w:r>
+      <w:r>
+        <w:rPr>
+          <w:rFonts w:cstheme="minorHAnsi"/>
+          <w:lang w:val="en-US"/>
+        </w:rPr>
+        <w:t>W</w:t>
+      </w:r>
+      <w:r>
+        <w:rPr>
+          <w:rFonts w:cstheme="minorHAnsi"/>
+          <w:lang w:val="en-US"/>
+        </w:rPr>
+        <w:t>hat is the significant difference among the different duration in terms of its effectiveness</w:t>
+      </w:r>
+      <w:r>
+        <w:rPr>
+          <w:rFonts w:cstheme="minorHAnsi"/>
+          <w:lang w:val="en-US"/>
+        </w:rPr>
+        <w:t xml:space="preserve">? </w:t>
       </w:r>
       <w:r>
         <w:rPr>
@@ -236,19 +260,121 @@
           <w:bCs/>
           <w:lang w:val="en-US"/>
         </w:rPr>
-        <w:t xml:space="preserve">(2 sample t test for 2, </w:t>
-      </w:r>
-      <w:proofErr w:type="spellStart"/>
-      <w:r>
+        <w:t>(anova)</w:t>
+      </w:r>
+    </w:p>
+    <w:p>
+      <w:pPr>
+        <w:pStyle w:val="ListParagraph"/>
+        <w:numPr>
+          <w:ilvl w:val="0"/>
+          <w:numId w:val="17"/>
+        </w:numPr>
+        <w:rPr>
+          <w:rFonts w:cstheme="minorHAnsi"/>
+          <w:lang w:val="en-US"/>
+        </w:rPr>
+      </w:pPr>
+      <w:r>
+        <w:rPr>
+          <w:rFonts w:cstheme="minorHAnsi"/>
+          <w:lang w:val="en-US"/>
+        </w:rPr>
+        <w:t>10 sec</w:t>
+      </w:r>
+    </w:p>
+    <w:p>
+      <w:pPr>
+        <w:pStyle w:val="ListParagraph"/>
+        <w:numPr>
+          <w:ilvl w:val="0"/>
+          <w:numId w:val="17"/>
+        </w:numPr>
+        <w:rPr>
+          <w:rFonts w:cstheme="minorHAnsi"/>
+          <w:lang w:val="en-US"/>
+        </w:rPr>
+      </w:pPr>
+      <w:r>
+        <w:rPr>
+          <w:rFonts w:cstheme="minorHAnsi"/>
+          <w:lang w:val="en-US"/>
+        </w:rPr>
+        <w:t>20 sec</w:t>
+      </w:r>
+    </w:p>
+    <w:p>
+      <w:pPr>
+        <w:pStyle w:val="ListParagraph"/>
+        <w:numPr>
+          <w:ilvl w:val="0"/>
+          <w:numId w:val="17"/>
+        </w:numPr>
+        <w:rPr>
+          <w:rFonts w:cstheme="minorHAnsi"/>
+          <w:lang w:val="en-US"/>
+        </w:rPr>
+      </w:pPr>
+      <w:r>
+        <w:rPr>
+          <w:rFonts w:cstheme="minorHAnsi"/>
+          <w:lang w:val="en-US"/>
+        </w:rPr>
+        <w:t>30 sec</w:t>
+      </w:r>
+    </w:p>
+    <w:p>
+      <w:pPr>
+        <w:ind w:left="360"/>
         <w:rPr>
           <w:rFonts w:cstheme="minorHAnsi"/>
           <w:b/>
           <w:bCs/>
           <w:lang w:val="en-US"/>
         </w:rPr>
-        <w:t>anova</w:t>
-      </w:r>
-      <w:proofErr w:type="spellEnd"/>
+      </w:pPr>
+      <w:r>
+        <w:rPr>
+          <w:rFonts w:cstheme="minorHAnsi"/>
+          <w:lang w:val="en-US"/>
+        </w:rPr>
+        <w:t>4</w:t>
+      </w:r>
+      <w:r>
+        <w:rPr>
+          <w:rFonts w:cstheme="minorHAnsi"/>
+          <w:lang w:val="en-US"/>
+        </w:rPr>
+        <w:t>.</w:t>
+      </w:r>
+      <w:r>
+        <w:rPr>
+          <w:rFonts w:cstheme="minorHAnsi"/>
+          <w:lang w:val="en-US"/>
+        </w:rPr>
+        <w:tab/>
+      </w:r>
+      <w:r>
+        <w:rPr>
+          <w:rFonts w:cstheme="minorHAnsi"/>
+          <w:lang w:val="en-US"/>
+        </w:rPr>
+        <w:t>How does the automatic disinfection box be described in terms of</w:t>
+      </w:r>
+      <w:r>
+        <w:rPr>
+          <w:rFonts w:cstheme="minorHAnsi"/>
+          <w:lang w:val="en-US"/>
+        </w:rPr>
+        <w:t>:</w:t>
+      </w:r>
+      <w:r>
+        <w:rPr>
+          <w:rFonts w:cstheme="minorHAnsi"/>
+          <w:lang w:val="en-US"/>
+        </w:rPr>
+        <w:t xml:space="preserve"> </w:t>
+      </w:r>
       <w:r>
         <w:rPr>
           <w:rFonts w:cstheme="minorHAnsi"/>
@@ -256,7 +382,7 @@
           <w:bCs/>
           <w:lang w:val="en-US"/>
         </w:rPr>
-        <w:t xml:space="preserve"> 3 or more)</w:t>
+        <w:t>(descriptive only, weighted mean only of result)</w:t>
       </w:r>
     </w:p>
     <w:p>
@@ -267,23 +393,49 @@
           <w:lang w:val="en-US"/>
         </w:rPr>
       </w:pPr>
+      <w:r>
+        <w:rPr>
+          <w:rFonts w:cstheme="minorHAnsi"/>
+          <w:lang w:val="en-US"/>
+        </w:rPr>
+        <w:t>a)</w:t>
+      </w:r>
+      <w:r>
+        <w:rPr>
+          <w:rFonts w:cstheme="minorHAnsi"/>
+          <w:lang w:val="en-US"/>
+        </w:rPr>
+        <w:tab/>
+      </w:r>
+      <w:r>
+        <w:rPr>
+          <w:rFonts w:cstheme="minorHAnsi"/>
+          <w:lang w:val="en-US"/>
+        </w:rPr>
+        <w:t>Satisfaction</w:t>
+      </w:r>
+      <w:r>
+        <w:rPr>
+          <w:rFonts w:cstheme="minorHAnsi"/>
+          <w:lang w:val="en-US"/>
+        </w:rPr>
+        <w:t xml:space="preserve"> </w:t>
+      </w:r>
     </w:p>
     <w:p>
       <w:pPr>
         <w:ind w:left="360"/>
         <w:rPr>
           <w:rFonts w:cstheme="minorHAnsi"/>
-          <w:b/>
-          <w:bCs/>
-          <w:lang w:val="en-US"/>
-        </w:rPr>
-      </w:pPr>
-      <w:r>
-        <w:rPr>
-          <w:rFonts w:cstheme="minorHAnsi"/>
-          <w:lang w:val="en-US"/>
-        </w:rPr>
-        <w:t>3.</w:t>
+          <w:lang w:val="en-US"/>
+        </w:rPr>
+      </w:pPr>
+      <w:r>
+        <w:rPr>
+          <w:rFonts w:cstheme="minorHAnsi"/>
+          <w:lang w:val="en-US"/>
+        </w:rPr>
+        <w:t>b)</w:t>
       </w:r>
       <w:r>
         <w:rPr>
@@ -297,105 +449,7 @@
           <w:rFonts w:cstheme="minorHAnsi"/>
           <w:lang w:val="en-US"/>
         </w:rPr>
-        <w:t>How does the automatic disinfection box be described in terms of</w:t>
-      </w:r>
-      <w:r>
-        <w:rPr>
-          <w:rFonts w:cstheme="minorHAnsi"/>
-          <w:lang w:val="en-US"/>
-        </w:rPr>
-        <w:t>:</w:t>
-      </w:r>
-      <w:r>
-        <w:rPr>
-          <w:rFonts w:cstheme="minorHAnsi"/>
-          <w:lang w:val="en-US"/>
-        </w:rPr>
-        <w:t xml:space="preserve"> </w:t>
-      </w:r>
-      <w:r>
-        <w:rPr>
-          <w:rFonts w:cstheme="minorHAnsi"/>
-          <w:b/>
-          <w:bCs/>
-          <w:lang w:val="en-US"/>
-        </w:rPr>
-        <w:t>(descriptive only, weighted mean only of result)</w:t>
-      </w:r>
-    </w:p>
-    <w:p>
-      <w:pPr>
-        <w:ind w:left="360"/>
-        <w:rPr>
-          <w:rFonts w:cstheme="minorHAnsi"/>
-          <w:highlight w:val="yellow"/>
-          <w:lang w:val="en-US"/>
-        </w:rPr>
-      </w:pPr>
-      <w:r>
-        <w:rPr>
-          <w:rFonts w:cstheme="minorHAnsi"/>
-          <w:highlight w:val="yellow"/>
-          <w:lang w:val="en-US"/>
-        </w:rPr>
-        <w:t>a)</w:t>
-      </w:r>
-      <w:r>
-        <w:rPr>
-          <w:rFonts w:cstheme="minorHAnsi"/>
-          <w:highlight w:val="yellow"/>
-          <w:lang w:val="en-US"/>
-        </w:rPr>
-        <w:tab/>
-      </w:r>
-      <w:r>
-        <w:rPr>
-          <w:rFonts w:cstheme="minorHAnsi"/>
-          <w:highlight w:val="yellow"/>
-          <w:lang w:val="en-US"/>
-        </w:rPr>
-        <w:t>Satisfaction</w:t>
-      </w:r>
-      <w:r>
-        <w:rPr>
-          <w:rFonts w:cstheme="minorHAnsi"/>
-          <w:highlight w:val="yellow"/>
-          <w:lang w:val="en-US"/>
-        </w:rPr>
-        <w:t xml:space="preserve"> </w:t>
-      </w:r>
-    </w:p>
-    <w:p>
-      <w:pPr>
-        <w:ind w:left="360"/>
-        <w:rPr>
-          <w:rFonts w:cstheme="minorHAnsi"/>
-          <w:lang w:val="en-US"/>
-        </w:rPr>
-      </w:pPr>
-      <w:r>
-        <w:rPr>
-          <w:rFonts w:cstheme="minorHAnsi"/>
-          <w:highlight w:val="yellow"/>
-          <w:lang w:val="en-US"/>
-        </w:rPr>
-        <w:t>b)</w:t>
-      </w:r>
-      <w:r>
-        <w:rPr>
-          <w:rFonts w:cstheme="minorHAnsi"/>
-          <w:highlight w:val="yellow"/>
-          <w:lang w:val="en-US"/>
-        </w:rPr>
-        <w:tab/>
-      </w:r>
-      <w:r>
-        <w:rPr>
-          <w:rFonts w:cstheme="minorHAnsi"/>
-          <w:highlight w:val="yellow"/>
-          <w:lang w:val="en-US"/>
-        </w:rPr>
-        <w:t>Cost</w:t>
+        <w:t>value for money</w:t>
       </w:r>
     </w:p>
     <w:p>
@@ -451,7 +505,21 @@
           <w:rFonts w:cstheme="minorHAnsi"/>
           <w:lang w:val="en-US"/>
         </w:rPr>
-        <w:t xml:space="preserve"> How satisfied were you with using the device?</w:t>
+        <w:t xml:space="preserve"> </w:t>
+      </w:r>
+      <w:r>
+        <w:rPr>
+          <w:rFonts w:cstheme="minorHAnsi"/>
+          <w:lang w:val="en-US"/>
+        </w:rPr>
+        <w:t>On a scale of 1 to 5, h</w:t>
+      </w:r>
+      <w:r>
+        <w:rPr>
+          <w:rFonts w:cstheme="minorHAnsi"/>
+          <w:lang w:val="en-US"/>
+        </w:rPr>
+        <w:t>ow satisfied were you with using the device?</w:t>
       </w:r>
     </w:p>
     <w:p>
@@ -556,8 +624,378 @@
     </w:p>
     <w:p>
       <w:pPr>
+        <w:ind w:left="360"/>
+        <w:rPr>
+          <w:rFonts w:cstheme="minorHAnsi"/>
+          <w:b/>
+          <w:bCs/>
+          <w:lang w:val="en-US"/>
+        </w:rPr>
+      </w:pPr>
+      <w:r>
+        <w:rPr>
+          <w:rFonts w:cstheme="minorHAnsi"/>
+          <w:b/>
+          <w:bCs/>
+          <w:lang w:val="en-US"/>
+        </w:rPr>
+        <w:t>Low cost</w:t>
+      </w:r>
+    </w:p>
+    <w:p>
+      <w:pPr>
         <w:pStyle w:val="ListParagraph"/>
-        <w:ind w:left="1080"/>
+        <w:numPr>
+          <w:ilvl w:val="0"/>
+          <w:numId w:val="16"/>
+        </w:numPr>
+        <w:rPr>
+          <w:rFonts w:cstheme="minorHAnsi"/>
+          <w:lang w:val="en-US"/>
+        </w:rPr>
+      </w:pPr>
+      <w:r>
+        <w:rPr>
+          <w:rFonts w:cstheme="minorHAnsi"/>
+          <w:lang w:val="en-US"/>
+        </w:rPr>
+        <w:t xml:space="preserve">On a scale of 1 to 5, do you think this </w:t>
+      </w:r>
+      <w:r>
+        <w:rPr>
+          <w:rFonts w:cstheme="minorHAnsi"/>
+          <w:lang w:val="en-US"/>
+        </w:rPr>
+        <w:t>device</w:t>
+      </w:r>
+      <w:r>
+        <w:rPr>
+          <w:rFonts w:cstheme="minorHAnsi"/>
+          <w:lang w:val="en-US"/>
+        </w:rPr>
+        <w:t xml:space="preserve"> is good value for money?</w:t>
+      </w:r>
+    </w:p>
+    <w:p>
+      <w:pPr>
+        <w:pStyle w:val="ListParagraph"/>
+        <w:numPr>
+          <w:ilvl w:val="0"/>
+          <w:numId w:val="13"/>
+        </w:numPr>
+        <w:rPr>
+          <w:rFonts w:cstheme="minorHAnsi"/>
+          <w:lang w:val="en-US"/>
+        </w:rPr>
+      </w:pPr>
+      <w:r>
+        <w:rPr>
+          <w:rFonts w:cstheme="minorHAnsi"/>
+          <w:lang w:val="en-US"/>
+        </w:rPr>
+        <w:t xml:space="preserve">I do not think this </w:t>
+      </w:r>
+      <w:r>
+        <w:rPr>
+          <w:rFonts w:cstheme="minorHAnsi"/>
+          <w:lang w:val="en-US"/>
+        </w:rPr>
+        <w:t>device</w:t>
+      </w:r>
+      <w:r>
+        <w:rPr>
+          <w:rFonts w:cstheme="minorHAnsi"/>
+          <w:lang w:val="en-US"/>
+        </w:rPr>
+        <w:t xml:space="preserve"> is good value for money at all.</w:t>
+      </w:r>
+    </w:p>
+    <w:p>
+      <w:pPr>
+        <w:pStyle w:val="ListParagraph"/>
+        <w:numPr>
+          <w:ilvl w:val="0"/>
+          <w:numId w:val="13"/>
+        </w:numPr>
+        <w:rPr>
+          <w:rFonts w:cstheme="minorHAnsi"/>
+          <w:lang w:val="en-US"/>
+        </w:rPr>
+      </w:pPr>
+      <w:r>
+        <w:rPr>
+          <w:rFonts w:cstheme="minorHAnsi"/>
+          <w:lang w:val="en-US"/>
+        </w:rPr>
+        <w:t xml:space="preserve">I think this </w:t>
+      </w:r>
+      <w:r>
+        <w:rPr>
+          <w:rFonts w:cstheme="minorHAnsi"/>
+          <w:lang w:val="en-US"/>
+        </w:rPr>
+        <w:t>device</w:t>
+      </w:r>
+      <w:r>
+        <w:rPr>
+          <w:rFonts w:cstheme="minorHAnsi"/>
+          <w:lang w:val="en-US"/>
+        </w:rPr>
+        <w:t xml:space="preserve"> is slightly good value for money.</w:t>
+      </w:r>
+    </w:p>
+    <w:p>
+      <w:pPr>
+        <w:pStyle w:val="ListParagraph"/>
+        <w:numPr>
+          <w:ilvl w:val="0"/>
+          <w:numId w:val="13"/>
+        </w:numPr>
+        <w:rPr>
+          <w:rFonts w:cstheme="minorHAnsi"/>
+          <w:lang w:val="en-US"/>
+        </w:rPr>
+      </w:pPr>
+      <w:r>
+        <w:rPr>
+          <w:rFonts w:cstheme="minorHAnsi"/>
+          <w:lang w:val="en-US"/>
+        </w:rPr>
+        <w:t xml:space="preserve">I think this </w:t>
+      </w:r>
+      <w:r>
+        <w:rPr>
+          <w:rFonts w:cstheme="minorHAnsi"/>
+          <w:lang w:val="en-US"/>
+        </w:rPr>
+        <w:t>device</w:t>
+      </w:r>
+      <w:r>
+        <w:rPr>
+          <w:rFonts w:cstheme="minorHAnsi"/>
+          <w:lang w:val="en-US"/>
+        </w:rPr>
+        <w:t xml:space="preserve"> is moderately good value for money.</w:t>
+      </w:r>
+    </w:p>
+    <w:p>
+      <w:pPr>
+        <w:pStyle w:val="ListParagraph"/>
+        <w:numPr>
+          <w:ilvl w:val="0"/>
+          <w:numId w:val="13"/>
+        </w:numPr>
+        <w:rPr>
+          <w:rFonts w:cstheme="minorHAnsi"/>
+          <w:lang w:val="en-US"/>
+        </w:rPr>
+      </w:pPr>
+      <w:r>
+        <w:rPr>
+          <w:rFonts w:cstheme="minorHAnsi"/>
+          <w:lang w:val="en-US"/>
+        </w:rPr>
+        <w:t xml:space="preserve">I think this </w:t>
+      </w:r>
+      <w:r>
+        <w:rPr>
+          <w:rFonts w:cstheme="minorHAnsi"/>
+          <w:lang w:val="en-US"/>
+        </w:rPr>
+        <w:t>device</w:t>
+      </w:r>
+      <w:r>
+        <w:rPr>
+          <w:rFonts w:cstheme="minorHAnsi"/>
+          <w:lang w:val="en-US"/>
+        </w:rPr>
+        <w:t xml:space="preserve"> is very good value for money.</w:t>
+      </w:r>
+    </w:p>
+    <w:p>
+      <w:pPr>
+        <w:pStyle w:val="ListParagraph"/>
+        <w:numPr>
+          <w:ilvl w:val="0"/>
+          <w:numId w:val="13"/>
+        </w:numPr>
+        <w:rPr>
+          <w:rFonts w:cstheme="minorHAnsi"/>
+          <w:lang w:val="en-US"/>
+        </w:rPr>
+      </w:pPr>
+      <w:r>
+        <w:rPr>
+          <w:rFonts w:cstheme="minorHAnsi"/>
+          <w:lang w:val="en-US"/>
+        </w:rPr>
+        <w:t xml:space="preserve">I think this </w:t>
+      </w:r>
+      <w:r>
+        <w:rPr>
+          <w:rFonts w:cstheme="minorHAnsi"/>
+          <w:lang w:val="en-US"/>
+        </w:rPr>
+        <w:t>device</w:t>
+      </w:r>
+      <w:r>
+        <w:rPr>
+          <w:rFonts w:cstheme="minorHAnsi"/>
+          <w:lang w:val="en-US"/>
+        </w:rPr>
+        <w:t xml:space="preserve"> is extremely good value for money.</w:t>
+      </w:r>
+    </w:p>
+    <w:p>
+      <w:pPr>
+        <w:pBdr>
+          <w:bottom w:val="thinThickThinMediumGap" w:sz="18" w:space="1" w:color="auto"/>
+        </w:pBdr>
+        <w:rPr>
+          <w:rFonts w:cstheme="minorHAnsi"/>
+          <w:lang w:val="en-US"/>
+        </w:rPr>
+      </w:pPr>
+    </w:p>
+    <w:p>
+      <w:pPr>
+        <w:rPr>
+          <w:rFonts w:cstheme="minorHAnsi"/>
+          <w:lang w:val="en-US"/>
+        </w:rPr>
+      </w:pPr>
+    </w:p>
+    <w:p>
+      <w:pPr>
+        <w:pStyle w:val="ListParagraph"/>
+        <w:numPr>
+          <w:ilvl w:val="0"/>
+          <w:numId w:val="16"/>
+        </w:numPr>
+        <w:rPr>
+          <w:rFonts w:cstheme="minorHAnsi"/>
+          <w:lang w:val="en-US"/>
+        </w:rPr>
+      </w:pPr>
+      <w:r>
+        <w:rPr>
+          <w:rFonts w:cstheme="minorHAnsi"/>
+          <w:lang w:val="en-US"/>
+        </w:rPr>
+        <w:t>On a scale of 1 to 5, how reasonably priced do you think this device is compared to another similar device?</w:t>
+      </w:r>
+    </w:p>
+    <w:p>
+      <w:pPr>
+        <w:pStyle w:val="ListParagraph"/>
+        <w:rPr>
+          <w:rFonts w:cstheme="minorHAnsi"/>
+          <w:lang w:val="en-US"/>
+        </w:rPr>
+      </w:pPr>
+    </w:p>
+    <w:p>
+      <w:pPr>
+        <w:pStyle w:val="ListParagraph"/>
+        <w:numPr>
+          <w:ilvl w:val="0"/>
+          <w:numId w:val="11"/>
+        </w:numPr>
+        <w:rPr>
+          <w:rFonts w:cstheme="minorHAnsi"/>
+          <w:lang w:val="en-US"/>
+        </w:rPr>
+      </w:pPr>
+      <w:r>
+        <w:rPr>
+          <w:rFonts w:cstheme="minorHAnsi"/>
+          <w:lang w:val="en-US"/>
+        </w:rPr>
+        <w:t>This device is not a reasonably price at all.</w:t>
+      </w:r>
+    </w:p>
+    <w:p>
+      <w:pPr>
+        <w:pStyle w:val="ListParagraph"/>
+        <w:numPr>
+          <w:ilvl w:val="0"/>
+          <w:numId w:val="11"/>
+        </w:numPr>
+        <w:rPr>
+          <w:rFonts w:cstheme="minorHAnsi"/>
+          <w:lang w:val="en-US"/>
+        </w:rPr>
+      </w:pPr>
+      <w:r>
+        <w:rPr>
+          <w:rFonts w:cstheme="minorHAnsi"/>
+          <w:lang w:val="en-US"/>
+        </w:rPr>
+        <w:t>This device is a slightly reasonable price.</w:t>
+      </w:r>
+    </w:p>
+    <w:p>
+      <w:pPr>
+        <w:pStyle w:val="ListParagraph"/>
+        <w:numPr>
+          <w:ilvl w:val="0"/>
+          <w:numId w:val="11"/>
+        </w:numPr>
+        <w:rPr>
+          <w:rFonts w:cstheme="minorHAnsi"/>
+          <w:lang w:val="en-US"/>
+        </w:rPr>
+      </w:pPr>
+      <w:r>
+        <w:rPr>
+          <w:rFonts w:cstheme="minorHAnsi"/>
+          <w:lang w:val="en-US"/>
+        </w:rPr>
+        <w:t>This device is a moderately reasonable price.</w:t>
+      </w:r>
+    </w:p>
+    <w:p>
+      <w:pPr>
+        <w:pStyle w:val="ListParagraph"/>
+        <w:numPr>
+          <w:ilvl w:val="0"/>
+          <w:numId w:val="11"/>
+        </w:numPr>
+        <w:rPr>
+          <w:rFonts w:cstheme="minorHAnsi"/>
+          <w:lang w:val="en-US"/>
+        </w:rPr>
+      </w:pPr>
+      <w:r>
+        <w:rPr>
+          <w:rFonts w:cstheme="minorHAnsi"/>
+          <w:lang w:val="en-US"/>
+        </w:rPr>
+        <w:t>This device is a very reasonably price.</w:t>
+      </w:r>
+    </w:p>
+    <w:p>
+      <w:pPr>
+        <w:pStyle w:val="ListParagraph"/>
+        <w:numPr>
+          <w:ilvl w:val="0"/>
+          <w:numId w:val="11"/>
+        </w:numPr>
+        <w:rPr>
+          <w:rFonts w:cstheme="minorHAnsi"/>
+          <w:lang w:val="en-US"/>
+        </w:rPr>
+      </w:pPr>
+      <w:r>
+        <w:rPr>
+          <w:rFonts w:cstheme="minorHAnsi"/>
+          <w:lang w:val="en-US"/>
+        </w:rPr>
+        <w:t>This device is an extremely reasonably price.</w:t>
+      </w:r>
+    </w:p>
+    <w:p>
+      <w:pPr>
         <w:rPr>
           <w:rFonts w:cstheme="minorHAnsi"/>
           <w:lang w:val="en-US"/>
@@ -581,7 +1019,7 @@
           <w:rFonts w:cstheme="minorHAnsi"/>
           <w:lang w:val="en-US"/>
         </w:rPr>
-        <w:t xml:space="preserve"> How well does this product meet your needs?</w:t>
+        <w:t>How well does this device meet your needs?</w:t>
       </w:r>
     </w:p>
     <w:p>
@@ -687,316 +1125,16 @@
     <w:p>
       <w:pPr>
         <w:pStyle w:val="ListParagraph"/>
-        <w:ind w:left="1080"/>
-        <w:rPr>
-          <w:rFonts w:cstheme="minorHAnsi"/>
-          <w:lang w:val="en-US"/>
-        </w:rPr>
-      </w:pPr>
-    </w:p>
-    <w:p>
-      <w:pPr>
-        <w:ind w:left="360"/>
-        <w:rPr>
-          <w:rFonts w:cstheme="minorHAnsi"/>
-          <w:b/>
-          <w:bCs/>
-          <w:lang w:val="en-US"/>
-        </w:rPr>
-      </w:pPr>
-      <w:r>
-        <w:rPr>
-          <w:rFonts w:cstheme="minorHAnsi"/>
-          <w:b/>
-          <w:bCs/>
-          <w:lang w:val="en-US"/>
-        </w:rPr>
-        <w:t>Low cost</w:t>
-      </w:r>
-    </w:p>
-    <w:p>
-      <w:pPr>
-        <w:pStyle w:val="ListParagraph"/>
-        <w:numPr>
-          <w:ilvl w:val="0"/>
-          <w:numId w:val="16"/>
-        </w:numPr>
-        <w:rPr>
-          <w:rFonts w:cstheme="minorHAnsi"/>
-          <w:lang w:val="en-US"/>
-        </w:rPr>
-      </w:pPr>
-      <w:r>
-        <w:rPr>
-          <w:rFonts w:cstheme="minorHAnsi"/>
-          <w:lang w:val="en-US"/>
-        </w:rPr>
-        <w:t xml:space="preserve"> On a scale of 1 to 5, how reasonably priced do you think this product is compared to other similar products?</w:t>
-      </w:r>
-    </w:p>
-    <w:p>
-      <w:pPr>
-        <w:pStyle w:val="ListParagraph"/>
-        <w:rPr>
-          <w:rFonts w:cstheme="minorHAnsi"/>
-          <w:lang w:val="en-US"/>
-        </w:rPr>
-      </w:pPr>
-    </w:p>
-    <w:p>
-      <w:pPr>
-        <w:pStyle w:val="ListParagraph"/>
-        <w:numPr>
-          <w:ilvl w:val="0"/>
-          <w:numId w:val="11"/>
-        </w:numPr>
-        <w:rPr>
-          <w:rFonts w:cstheme="minorHAnsi"/>
-          <w:lang w:val="en-US"/>
-        </w:rPr>
-      </w:pPr>
-      <w:r>
-        <w:rPr>
-          <w:rFonts w:cstheme="minorHAnsi"/>
-          <w:lang w:val="en-US"/>
-        </w:rPr>
-        <w:t>This product is not a reasonably price at all.</w:t>
-      </w:r>
-    </w:p>
-    <w:p>
-      <w:pPr>
-        <w:pStyle w:val="ListParagraph"/>
-        <w:numPr>
-          <w:ilvl w:val="0"/>
-          <w:numId w:val="11"/>
-        </w:numPr>
-        <w:rPr>
-          <w:rFonts w:cstheme="minorHAnsi"/>
-          <w:lang w:val="en-US"/>
-        </w:rPr>
-      </w:pPr>
-      <w:r>
-        <w:rPr>
-          <w:rFonts w:cstheme="minorHAnsi"/>
-          <w:lang w:val="en-US"/>
-        </w:rPr>
-        <w:t>This product is a slightly reasonable price.</w:t>
-      </w:r>
-    </w:p>
-    <w:p>
-      <w:pPr>
-        <w:pStyle w:val="ListParagraph"/>
-        <w:numPr>
-          <w:ilvl w:val="0"/>
-          <w:numId w:val="11"/>
-        </w:numPr>
-        <w:rPr>
-          <w:rFonts w:cstheme="minorHAnsi"/>
-          <w:lang w:val="en-US"/>
-        </w:rPr>
-      </w:pPr>
-      <w:r>
-        <w:rPr>
-          <w:rFonts w:cstheme="minorHAnsi"/>
-          <w:lang w:val="en-US"/>
-        </w:rPr>
-        <w:t>This product is a moderately reasonable price.</w:t>
-      </w:r>
-    </w:p>
-    <w:p>
-      <w:pPr>
-        <w:pStyle w:val="ListParagraph"/>
-        <w:numPr>
-          <w:ilvl w:val="0"/>
-          <w:numId w:val="11"/>
-        </w:numPr>
-        <w:rPr>
-          <w:rFonts w:cstheme="minorHAnsi"/>
-          <w:lang w:val="en-US"/>
-        </w:rPr>
-      </w:pPr>
-      <w:r>
-        <w:rPr>
-          <w:rFonts w:cstheme="minorHAnsi"/>
-          <w:lang w:val="en-US"/>
-        </w:rPr>
-        <w:t xml:space="preserve">This product is a very </w:t>
-      </w:r>
-      <w:proofErr w:type="spellStart"/>
-      <w:r>
-        <w:rPr>
-          <w:rFonts w:cstheme="minorHAnsi"/>
-          <w:lang w:val="en-US"/>
-        </w:rPr>
-        <w:t>reasonably</w:t>
-      </w:r>
-      <w:proofErr w:type="spellEnd"/>
-      <w:r>
-        <w:rPr>
-          <w:rFonts w:cstheme="minorHAnsi"/>
-          <w:lang w:val="en-US"/>
-        </w:rPr>
-        <w:t xml:space="preserve"> price.</w:t>
-      </w:r>
-    </w:p>
-    <w:p>
-      <w:pPr>
-        <w:pStyle w:val="ListParagraph"/>
-        <w:numPr>
-          <w:ilvl w:val="0"/>
-          <w:numId w:val="11"/>
-        </w:numPr>
-        <w:rPr>
-          <w:rFonts w:cstheme="minorHAnsi"/>
-          <w:lang w:val="en-US"/>
-        </w:rPr>
-      </w:pPr>
-      <w:r>
-        <w:rPr>
-          <w:rFonts w:cstheme="minorHAnsi"/>
-          <w:lang w:val="en-US"/>
-        </w:rPr>
-        <w:t>This product is an extremely reasonably price.</w:t>
-      </w:r>
-    </w:p>
-    <w:p>
-      <w:pPr>
-        <w:pStyle w:val="ListParagraph"/>
-        <w:ind w:left="1080"/>
-        <w:rPr>
-          <w:rFonts w:cstheme="minorHAnsi"/>
-          <w:lang w:val="en-US"/>
-        </w:rPr>
-      </w:pPr>
-    </w:p>
-    <w:p>
-      <w:pPr>
-        <w:pStyle w:val="ListParagraph"/>
-        <w:numPr>
-          <w:ilvl w:val="0"/>
-          <w:numId w:val="16"/>
-        </w:numPr>
-        <w:rPr>
-          <w:rFonts w:cstheme="minorHAnsi"/>
-          <w:lang w:val="en-US"/>
-        </w:rPr>
-      </w:pPr>
-      <w:r>
-        <w:rPr>
-          <w:rFonts w:cstheme="minorHAnsi"/>
-          <w:lang w:val="en-US"/>
-        </w:rPr>
-        <w:t>On a scale of 1 to 5, do you think this product is good value for money?</w:t>
-      </w:r>
-    </w:p>
-    <w:p>
-      <w:pPr>
-        <w:pStyle w:val="ListParagraph"/>
-        <w:rPr>
-          <w:rFonts w:cstheme="minorHAnsi"/>
-          <w:lang w:val="en-US"/>
-        </w:rPr>
-      </w:pPr>
-    </w:p>
-    <w:p>
-      <w:pPr>
-        <w:pStyle w:val="ListParagraph"/>
         <w:numPr>
           <w:ilvl w:val="0"/>
           <w:numId w:val="13"/>
         </w:numPr>
         <w:rPr>
           <w:rFonts w:cstheme="minorHAnsi"/>
-          <w:lang w:val="en-US"/>
-        </w:rPr>
-      </w:pPr>
-      <w:r>
-        <w:rPr>
-          <w:rFonts w:cstheme="minorHAnsi"/>
-          <w:lang w:val="en-US"/>
-        </w:rPr>
-        <w:t>I do not think this product is good value for money at all.</w:t>
-      </w:r>
-    </w:p>
-    <w:p>
-      <w:pPr>
-        <w:pStyle w:val="ListParagraph"/>
-        <w:numPr>
-          <w:ilvl w:val="0"/>
-          <w:numId w:val="13"/>
-        </w:numPr>
-        <w:rPr>
-          <w:rFonts w:cstheme="minorHAnsi"/>
-          <w:lang w:val="en-US"/>
-        </w:rPr>
-      </w:pPr>
-      <w:r>
-        <w:rPr>
-          <w:rFonts w:cstheme="minorHAnsi"/>
-          <w:lang w:val="en-US"/>
-        </w:rPr>
-        <w:t>I think this product is slightly good value for money.</w:t>
-      </w:r>
-    </w:p>
-    <w:p>
-      <w:pPr>
-        <w:pStyle w:val="ListParagraph"/>
-        <w:numPr>
-          <w:ilvl w:val="0"/>
-          <w:numId w:val="13"/>
-        </w:numPr>
-        <w:rPr>
-          <w:rFonts w:cstheme="minorHAnsi"/>
-          <w:lang w:val="en-US"/>
-        </w:rPr>
-      </w:pPr>
-      <w:r>
-        <w:rPr>
-          <w:rFonts w:cstheme="minorHAnsi"/>
-          <w:lang w:val="en-US"/>
-        </w:rPr>
-        <w:t>I think this product is moderately good value for money.</w:t>
-      </w:r>
-    </w:p>
-    <w:p>
-      <w:pPr>
-        <w:pStyle w:val="ListParagraph"/>
-        <w:numPr>
-          <w:ilvl w:val="0"/>
-          <w:numId w:val="13"/>
-        </w:numPr>
-        <w:rPr>
-          <w:rFonts w:cstheme="minorHAnsi"/>
-          <w:lang w:val="en-US"/>
-        </w:rPr>
-      </w:pPr>
-      <w:r>
-        <w:rPr>
-          <w:rFonts w:cstheme="minorHAnsi"/>
-          <w:lang w:val="en-US"/>
-        </w:rPr>
-        <w:t>I think this product is very good value for money.</w:t>
-      </w:r>
-    </w:p>
-    <w:p>
-      <w:pPr>
-        <w:pStyle w:val="ListParagraph"/>
-        <w:numPr>
-          <w:ilvl w:val="0"/>
-          <w:numId w:val="13"/>
-        </w:numPr>
-        <w:rPr>
-          <w:rFonts w:cstheme="minorHAnsi"/>
-          <w:lang w:val="en-US"/>
-        </w:rPr>
-      </w:pPr>
-      <w:r>
-        <w:rPr>
-          <w:rFonts w:cstheme="minorHAnsi"/>
-          <w:lang w:val="en-US"/>
-        </w:rPr>
-        <w:t>I think this product is extremely good value for money.</w:t>
-      </w:r>
+          <w:highlight w:val="yellow"/>
+          <w:lang w:val="en-US"/>
+        </w:rPr>
+      </w:pPr>
     </w:p>
     <w:p>
       <w:pPr>
@@ -1110,6 +1248,95 @@
     </w:lvl>
   </w:abstractNum>
   <w:abstractNum w:abstractNumId="1" w15:restartNumberingAfterBreak="0">
+    <w:nsid w:val="0573360E"/>
+    <w:multiLevelType w:val="hybridMultilevel"/>
+    <w:tmpl w:val="1904F098"/>
+    <w:lvl w:ilvl="0" w:tplc="1B5615EA">
+      <w:start w:val="1"/>
+      <w:numFmt w:val="decimal"/>
+      <w:lvlText w:val="%1."/>
+      <w:lvlJc w:val="left"/>
+      <w:pPr>
+        <w:ind w:left="720" w:hanging="360"/>
+      </w:pPr>
+      <w:rPr>
+        <w:rFonts w:hint="default"/>
+      </w:rPr>
+    </w:lvl>
+    <w:lvl w:ilvl="1" w:tplc="34090019" w:tentative="1">
+      <w:start w:val="1"/>
+      <w:numFmt w:val="lowerLetter"/>
+      <w:lvlText w:val="%2."/>
+      <w:lvlJc w:val="left"/>
+      <w:pPr>
+        <w:ind w:left="1440" w:hanging="360"/>
+      </w:pPr>
+    </w:lvl>
+    <w:lvl w:ilvl="2" w:tplc="3409001B" w:tentative="1">
+      <w:start w:val="1"/>
+      <w:numFmt w:val="lowerRoman"/>
+      <w:lvlText w:val="%3."/>
+      <w:lvlJc w:val="right"/>
+      <w:pPr>
+        <w:ind w:left="2160" w:hanging="180"/>
+      </w:pPr>
+    </w:lvl>
+    <w:lvl w:ilvl="3" w:tplc="3409000F" w:tentative="1">
+      <w:start w:val="1"/>
+      <w:numFmt w:val="decimal"/>
+      <w:lvlText w:val="%4."/>
+      <w:lvlJc w:val="left"/>
+      <w:pPr>
+        <w:ind w:left="2880" w:hanging="360"/>
+      </w:pPr>
+    </w:lvl>
+    <w:lvl w:ilvl="4" w:tplc="34090019" w:tentative="1">
+      <w:start w:val="1"/>
+      <w:numFmt w:val="lowerLetter"/>
+      <w:lvlText w:val="%5."/>
+      <w:lvlJc w:val="left"/>
+      <w:pPr>
+        <w:ind w:left="3600" w:hanging="360"/>
+      </w:pPr>
+    </w:lvl>
+    <w:lvl w:ilvl="5" w:tplc="3409001B" w:tentative="1">
+      <w:start w:val="1"/>
+      <w:numFmt w:val="lowerRoman"/>
+      <w:lvlText w:val="%6."/>
+      <w:lvlJc w:val="right"/>
+      <w:pPr>
+        <w:ind w:left="4320" w:hanging="180"/>
+      </w:pPr>
+    </w:lvl>
+    <w:lvl w:ilvl="6" w:tplc="3409000F" w:tentative="1">
+      <w:start w:val="1"/>
+      <w:numFmt w:val="decimal"/>
+      <w:lvlText w:val="%7."/>
+      <w:lvlJc w:val="left"/>
+      <w:pPr>
+        <w:ind w:left="5040" w:hanging="360"/>
+      </w:pPr>
+    </w:lvl>
+    <w:lvl w:ilvl="7" w:tplc="34090019" w:tentative="1">
+      <w:start w:val="1"/>
+      <w:numFmt w:val="lowerLetter"/>
+      <w:lvlText w:val="%8."/>
+      <w:lvlJc w:val="left"/>
+      <w:pPr>
+        <w:ind w:left="5760" w:hanging="360"/>
+      </w:pPr>
+    </w:lvl>
+    <w:lvl w:ilvl="8" w:tplc="3409001B" w:tentative="1">
+      <w:start w:val="1"/>
+      <w:numFmt w:val="lowerRoman"/>
+      <w:lvlText w:val="%9."/>
+      <w:lvlJc w:val="right"/>
+      <w:pPr>
+        <w:ind w:left="6480" w:hanging="180"/>
+      </w:pPr>
+    </w:lvl>
+  </w:abstractNum>
+  <w:abstractNum w:abstractNumId="2" w15:restartNumberingAfterBreak="0">
     <w:nsid w:val="06DF590B"/>
     <w:multiLevelType w:val="hybridMultilevel"/>
     <w:tmpl w:val="A516D464"/>
@@ -1198,7 +1425,7 @@
       </w:pPr>
     </w:lvl>
   </w:abstractNum>
-  <w:abstractNum w:abstractNumId="2" w15:restartNumberingAfterBreak="0">
+  <w:abstractNum w:abstractNumId="3" w15:restartNumberingAfterBreak="0">
     <w:nsid w:val="085E2FFA"/>
     <w:multiLevelType w:val="multilevel"/>
     <w:tmpl w:val="A8E28160"/>
@@ -1303,7 +1530,7 @@
       </w:pPr>
     </w:lvl>
   </w:abstractNum>
-  <w:abstractNum w:abstractNumId="3" w15:restartNumberingAfterBreak="0">
+  <w:abstractNum w:abstractNumId="4" w15:restartNumberingAfterBreak="0">
     <w:nsid w:val="160E5873"/>
     <w:multiLevelType w:val="hybridMultilevel"/>
     <w:tmpl w:val="45042F64"/>
@@ -1392,7 +1619,7 @@
       </w:pPr>
     </w:lvl>
   </w:abstractNum>
-  <w:abstractNum w:abstractNumId="4" w15:restartNumberingAfterBreak="0">
+  <w:abstractNum w:abstractNumId="5" w15:restartNumberingAfterBreak="0">
     <w:nsid w:val="1FB51F6C"/>
     <w:multiLevelType w:val="hybridMultilevel"/>
     <w:tmpl w:val="D3945770"/>
@@ -1481,7 +1708,7 @@
       </w:pPr>
     </w:lvl>
   </w:abstractNum>
-  <w:abstractNum w:abstractNumId="5" w15:restartNumberingAfterBreak="0">
+  <w:abstractNum w:abstractNumId="6" w15:restartNumberingAfterBreak="0">
     <w:nsid w:val="23C73845"/>
     <w:multiLevelType w:val="hybridMultilevel"/>
     <w:tmpl w:val="F61E9800"/>
@@ -1567,7 +1794,7 @@
       </w:pPr>
     </w:lvl>
   </w:abstractNum>
-  <w:abstractNum w:abstractNumId="6" w15:restartNumberingAfterBreak="0">
+  <w:abstractNum w:abstractNumId="7" w15:restartNumberingAfterBreak="0">
     <w:nsid w:val="2D597454"/>
     <w:multiLevelType w:val="hybridMultilevel"/>
     <w:tmpl w:val="F3C0B546"/>
@@ -1653,7 +1880,7 @@
       </w:pPr>
     </w:lvl>
   </w:abstractNum>
-  <w:abstractNum w:abstractNumId="7" w15:restartNumberingAfterBreak="0">
+  <w:abstractNum w:abstractNumId="8" w15:restartNumberingAfterBreak="0">
     <w:nsid w:val="3548429B"/>
     <w:multiLevelType w:val="hybridMultilevel"/>
     <w:tmpl w:val="EA4E2F84"/>
@@ -1739,7 +1966,7 @@
       </w:pPr>
     </w:lvl>
   </w:abstractNum>
-  <w:abstractNum w:abstractNumId="8" w15:restartNumberingAfterBreak="0">
+  <w:abstractNum w:abstractNumId="9" w15:restartNumberingAfterBreak="0">
     <w:nsid w:val="375E41D8"/>
     <w:multiLevelType w:val="hybridMultilevel"/>
     <w:tmpl w:val="94A63D86"/>
@@ -1825,7 +2052,7 @@
       </w:pPr>
     </w:lvl>
   </w:abstractNum>
-  <w:abstractNum w:abstractNumId="9" w15:restartNumberingAfterBreak="0">
+  <w:abstractNum w:abstractNumId="10" w15:restartNumberingAfterBreak="0">
     <w:nsid w:val="39E53C6F"/>
     <w:multiLevelType w:val="multilevel"/>
     <w:tmpl w:val="480C77FA"/>
@@ -1930,7 +2157,93 @@
       </w:pPr>
     </w:lvl>
   </w:abstractNum>
-  <w:abstractNum w:abstractNumId="10" w15:restartNumberingAfterBreak="0">
+  <w:abstractNum w:abstractNumId="11" w15:restartNumberingAfterBreak="0">
+    <w:nsid w:val="3D5C364F"/>
+    <w:multiLevelType w:val="hybridMultilevel"/>
+    <w:tmpl w:val="5E52E0EC"/>
+    <w:lvl w:ilvl="0" w:tplc="34090017">
+      <w:start w:val="1"/>
+      <w:numFmt w:val="lowerLetter"/>
+      <w:lvlText w:val="%1)"/>
+      <w:lvlJc w:val="left"/>
+      <w:pPr>
+        <w:ind w:left="1080" w:hanging="360"/>
+      </w:pPr>
+    </w:lvl>
+    <w:lvl w:ilvl="1" w:tplc="34090019" w:tentative="1">
+      <w:start w:val="1"/>
+      <w:numFmt w:val="lowerLetter"/>
+      <w:lvlText w:val="%2."/>
+      <w:lvlJc w:val="left"/>
+      <w:pPr>
+        <w:ind w:left="1800" w:hanging="360"/>
+      </w:pPr>
+    </w:lvl>
+    <w:lvl w:ilvl="2" w:tplc="3409001B" w:tentative="1">
+      <w:start w:val="1"/>
+      <w:numFmt w:val="lowerRoman"/>
+      <w:lvlText w:val="%3."/>
+      <w:lvlJc w:val="right"/>
+      <w:pPr>
+        <w:ind w:left="2520" w:hanging="180"/>
+      </w:pPr>
+    </w:lvl>
+    <w:lvl w:ilvl="3" w:tplc="3409000F" w:tentative="1">
+      <w:start w:val="1"/>
+      <w:numFmt w:val="decimal"/>
+      <w:lvlText w:val="%4."/>
+      <w:lvlJc w:val="left"/>
+      <w:pPr>
+        <w:ind w:left="3240" w:hanging="360"/>
+      </w:pPr>
+    </w:lvl>
+    <w:lvl w:ilvl="4" w:tplc="34090019" w:tentative="1">
+      <w:start w:val="1"/>
+      <w:numFmt w:val="lowerLetter"/>
+      <w:lvlText w:val="%5."/>
+      <w:lvlJc w:val="left"/>
+      <w:pPr>
+        <w:ind w:left="3960" w:hanging="360"/>
+      </w:pPr>
+    </w:lvl>
+    <w:lvl w:ilvl="5" w:tplc="3409001B" w:tentative="1">
+      <w:start w:val="1"/>
+      <w:numFmt w:val="lowerRoman"/>
+      <w:lvlText w:val="%6."/>
+      <w:lvlJc w:val="right"/>
+      <w:pPr>
+        <w:ind w:left="4680" w:hanging="180"/>
+      </w:pPr>
+    </w:lvl>
+    <w:lvl w:ilvl="6" w:tplc="3409000F" w:tentative="1">
+      <w:start w:val="1"/>
+      <w:numFmt w:val="decimal"/>
+      <w:lvlText w:val="%7."/>
+      <w:lvlJc w:val="left"/>
+      <w:pPr>
+        <w:ind w:left="5400" w:hanging="360"/>
+      </w:pPr>
+    </w:lvl>
+    <w:lvl w:ilvl="7" w:tplc="34090019" w:tentative="1">
+      <w:start w:val="1"/>
+      <w:numFmt w:val="lowerLetter"/>
+      <w:lvlText w:val="%8."/>
+      <w:lvlJc w:val="left"/>
+      <w:pPr>
+        <w:ind w:left="6120" w:hanging="360"/>
+      </w:pPr>
+    </w:lvl>
+    <w:lvl w:ilvl="8" w:tplc="3409001B" w:tentative="1">
+      <w:start w:val="1"/>
+      <w:numFmt w:val="lowerRoman"/>
+      <w:lvlText w:val="%9."/>
+      <w:lvlJc w:val="right"/>
+      <w:pPr>
+        <w:ind w:left="6840" w:hanging="180"/>
+      </w:pPr>
+    </w:lvl>
+  </w:abstractNum>
+  <w:abstractNum w:abstractNumId="12" w15:restartNumberingAfterBreak="0">
     <w:nsid w:val="4D753C66"/>
     <w:multiLevelType w:val="hybridMultilevel"/>
     <w:tmpl w:val="57667C64"/>
@@ -2019,7 +2332,7 @@
       </w:pPr>
     </w:lvl>
   </w:abstractNum>
-  <w:abstractNum w:abstractNumId="11" w15:restartNumberingAfterBreak="0">
+  <w:abstractNum w:abstractNumId="13" w15:restartNumberingAfterBreak="0">
     <w:nsid w:val="4D8F3E92"/>
     <w:multiLevelType w:val="hybridMultilevel"/>
     <w:tmpl w:val="4EA4403E"/>
@@ -2108,7 +2421,7 @@
       </w:pPr>
     </w:lvl>
   </w:abstractNum>
-  <w:abstractNum w:abstractNumId="12" w15:restartNumberingAfterBreak="0">
+  <w:abstractNum w:abstractNumId="14" w15:restartNumberingAfterBreak="0">
     <w:nsid w:val="5B2F576D"/>
     <w:multiLevelType w:val="hybridMultilevel"/>
     <w:tmpl w:val="7BACF972"/>
@@ -2194,7 +2507,7 @@
       </w:pPr>
     </w:lvl>
   </w:abstractNum>
-  <w:abstractNum w:abstractNumId="13" w15:restartNumberingAfterBreak="0">
+  <w:abstractNum w:abstractNumId="15" w15:restartNumberingAfterBreak="0">
     <w:nsid w:val="67270D89"/>
     <w:multiLevelType w:val="multilevel"/>
     <w:tmpl w:val="D07CAD70"/>
@@ -2299,7 +2612,7 @@
       </w:pPr>
     </w:lvl>
   </w:abstractNum>
-  <w:abstractNum w:abstractNumId="14" w15:restartNumberingAfterBreak="0">
+  <w:abstractNum w:abstractNumId="16" w15:restartNumberingAfterBreak="0">
     <w:nsid w:val="67807149"/>
     <w:multiLevelType w:val="hybridMultilevel"/>
     <w:tmpl w:val="8A02DB90"/>
@@ -2385,7 +2698,7 @@
       </w:pPr>
     </w:lvl>
   </w:abstractNum>
-  <w:abstractNum w:abstractNumId="15" w15:restartNumberingAfterBreak="0">
+  <w:abstractNum w:abstractNumId="17" w15:restartNumberingAfterBreak="0">
     <w:nsid w:val="7AC40659"/>
     <w:multiLevelType w:val="hybridMultilevel"/>
     <w:tmpl w:val="C412A0BC"/>
@@ -2475,52 +2788,58 @@
     </w:lvl>
   </w:abstractNum>
   <w:num w:numId="1" w16cid:durableId="176509155">
-    <w:abstractNumId w:val="12"/>
+    <w:abstractNumId w:val="14"/>
   </w:num>
   <w:num w:numId="2" w16cid:durableId="514929811">
+    <w:abstractNumId w:val="9"/>
+  </w:num>
+  <w:num w:numId="3" w16cid:durableId="1871911338">
+    <w:abstractNumId w:val="3"/>
+  </w:num>
+  <w:num w:numId="4" w16cid:durableId="89857584">
+    <w:abstractNumId w:val="15"/>
+  </w:num>
+  <w:num w:numId="5" w16cid:durableId="1105536051">
+    <w:abstractNumId w:val="10"/>
+  </w:num>
+  <w:num w:numId="6" w16cid:durableId="1654067223">
+    <w:abstractNumId w:val="16"/>
+  </w:num>
+  <w:num w:numId="7" w16cid:durableId="273098442">
+    <w:abstractNumId w:val="17"/>
+  </w:num>
+  <w:num w:numId="8" w16cid:durableId="1032270957">
+    <w:abstractNumId w:val="2"/>
+  </w:num>
+  <w:num w:numId="9" w16cid:durableId="409012047">
+    <w:abstractNumId w:val="4"/>
+  </w:num>
+  <w:num w:numId="10" w16cid:durableId="1516532491">
+    <w:abstractNumId w:val="7"/>
+  </w:num>
+  <w:num w:numId="11" w16cid:durableId="73476372">
+    <w:abstractNumId w:val="6"/>
+  </w:num>
+  <w:num w:numId="12" w16cid:durableId="577205463">
+    <w:abstractNumId w:val="13"/>
+  </w:num>
+  <w:num w:numId="13" w16cid:durableId="1405450085">
     <w:abstractNumId w:val="8"/>
   </w:num>
-  <w:num w:numId="3" w16cid:durableId="1871911338">
-    <w:abstractNumId w:val="2"/>
-  </w:num>
-  <w:num w:numId="4" w16cid:durableId="89857584">
-    <w:abstractNumId w:val="13"/>
-  </w:num>
-  <w:num w:numId="5" w16cid:durableId="1105536051">
-    <w:abstractNumId w:val="9"/>
-  </w:num>
-  <w:num w:numId="6" w16cid:durableId="1654067223">
-    <w:abstractNumId w:val="14"/>
-  </w:num>
-  <w:num w:numId="7" w16cid:durableId="273098442">
-    <w:abstractNumId w:val="15"/>
-  </w:num>
-  <w:num w:numId="8" w16cid:durableId="1032270957">
-    <w:abstractNumId w:val="1"/>
-  </w:num>
-  <w:num w:numId="9" w16cid:durableId="409012047">
-    <w:abstractNumId w:val="3"/>
-  </w:num>
-  <w:num w:numId="10" w16cid:durableId="1516532491">
-    <w:abstractNumId w:val="6"/>
-  </w:num>
-  <w:num w:numId="11" w16cid:durableId="73476372">
-    <w:abstractNumId w:val="5"/>
-  </w:num>
-  <w:num w:numId="12" w16cid:durableId="577205463">
-    <w:abstractNumId w:val="11"/>
-  </w:num>
-  <w:num w:numId="13" w16cid:durableId="1405450085">
-    <w:abstractNumId w:val="7"/>
-  </w:num>
   <w:num w:numId="14" w16cid:durableId="2103257891">
-    <w:abstractNumId w:val="10"/>
+    <w:abstractNumId w:val="12"/>
   </w:num>
   <w:num w:numId="15" w16cid:durableId="2092505376">
     <w:abstractNumId w:val="0"/>
   </w:num>
   <w:num w:numId="16" w16cid:durableId="1879125150">
-    <w:abstractNumId w:val="4"/>
+    <w:abstractNumId w:val="5"/>
+  </w:num>
+  <w:num w:numId="17" w16cid:durableId="1093624426">
+    <w:abstractNumId w:val="11"/>
+  </w:num>
+  <w:num w:numId="18" w16cid:durableId="873082439">
+    <w:abstractNumId w:val="1"/>
   </w:num>
 </w:numbering>
 </file>

--- a/0_MARCH_3_2022/SOPs & Likert scale.docx
+++ b/0_MARCH_3_2022/SOPs & Likert scale.docx
@@ -214,7 +214,7 @@
           <w:bCs/>
           <w:lang w:val="en-US"/>
         </w:rPr>
-        <w:t>(One sample t -test)</w:t>
+        <w:t>(One sample t test)</w:t>
       </w:r>
     </w:p>
     <w:p>
@@ -260,7 +260,27 @@
           <w:bCs/>
           <w:lang w:val="en-US"/>
         </w:rPr>
-        <w:t>(anova)</w:t>
+        <w:t>(</w:t>
+      </w:r>
+      <w:proofErr w:type="spellStart"/>
+      <w:r>
+        <w:rPr>
+          <w:rFonts w:cstheme="minorHAnsi"/>
+          <w:b/>
+          <w:bCs/>
+          <w:lang w:val="en-US"/>
+        </w:rPr>
+        <w:t>anova</w:t>
+      </w:r>
+      <w:proofErr w:type="spellEnd"/>
+      <w:r>
+        <w:rPr>
+          <w:rFonts w:cstheme="minorHAnsi"/>
+          <w:b/>
+          <w:bCs/>
+          <w:lang w:val="en-US"/>
+        </w:rPr>
+        <w:t>)</w:t>
       </w:r>
     </w:p>
     <w:p>
@@ -848,290 +868,8 @@
     </w:p>
     <w:p>
       <w:pPr>
-        <w:pBdr>
-          <w:bottom w:val="thinThickThinMediumGap" w:sz="18" w:space="1" w:color="auto"/>
-        </w:pBdr>
-        <w:rPr>
-          <w:rFonts w:cstheme="minorHAnsi"/>
-          <w:lang w:val="en-US"/>
-        </w:rPr>
-      </w:pPr>
-    </w:p>
-    <w:p>
-      <w:pPr>
-        <w:rPr>
-          <w:rFonts w:cstheme="minorHAnsi"/>
-          <w:lang w:val="en-US"/>
-        </w:rPr>
-      </w:pPr>
-    </w:p>
-    <w:p>
-      <w:pPr>
-        <w:pStyle w:val="ListParagraph"/>
-        <w:numPr>
-          <w:ilvl w:val="0"/>
-          <w:numId w:val="16"/>
-        </w:numPr>
-        <w:rPr>
-          <w:rFonts w:cstheme="minorHAnsi"/>
-          <w:lang w:val="en-US"/>
-        </w:rPr>
-      </w:pPr>
-      <w:r>
-        <w:rPr>
-          <w:rFonts w:cstheme="minorHAnsi"/>
-          <w:lang w:val="en-US"/>
-        </w:rPr>
-        <w:t>On a scale of 1 to 5, how reasonably priced do you think this device is compared to another similar device?</w:t>
-      </w:r>
-    </w:p>
-    <w:p>
-      <w:pPr>
-        <w:pStyle w:val="ListParagraph"/>
-        <w:rPr>
-          <w:rFonts w:cstheme="minorHAnsi"/>
-          <w:lang w:val="en-US"/>
-        </w:rPr>
-      </w:pPr>
-    </w:p>
-    <w:p>
-      <w:pPr>
-        <w:pStyle w:val="ListParagraph"/>
-        <w:numPr>
-          <w:ilvl w:val="0"/>
-          <w:numId w:val="11"/>
-        </w:numPr>
-        <w:rPr>
-          <w:rFonts w:cstheme="minorHAnsi"/>
-          <w:lang w:val="en-US"/>
-        </w:rPr>
-      </w:pPr>
-      <w:r>
-        <w:rPr>
-          <w:rFonts w:cstheme="minorHAnsi"/>
-          <w:lang w:val="en-US"/>
-        </w:rPr>
-        <w:t>This device is not a reasonably price at all.</w:t>
-      </w:r>
-    </w:p>
-    <w:p>
-      <w:pPr>
-        <w:pStyle w:val="ListParagraph"/>
-        <w:numPr>
-          <w:ilvl w:val="0"/>
-          <w:numId w:val="11"/>
-        </w:numPr>
-        <w:rPr>
-          <w:rFonts w:cstheme="minorHAnsi"/>
-          <w:lang w:val="en-US"/>
-        </w:rPr>
-      </w:pPr>
-      <w:r>
-        <w:rPr>
-          <w:rFonts w:cstheme="minorHAnsi"/>
-          <w:lang w:val="en-US"/>
-        </w:rPr>
-        <w:t>This device is a slightly reasonable price.</w:t>
-      </w:r>
-    </w:p>
-    <w:p>
-      <w:pPr>
-        <w:pStyle w:val="ListParagraph"/>
-        <w:numPr>
-          <w:ilvl w:val="0"/>
-          <w:numId w:val="11"/>
-        </w:numPr>
-        <w:rPr>
-          <w:rFonts w:cstheme="minorHAnsi"/>
-          <w:lang w:val="en-US"/>
-        </w:rPr>
-      </w:pPr>
-      <w:r>
-        <w:rPr>
-          <w:rFonts w:cstheme="minorHAnsi"/>
-          <w:lang w:val="en-US"/>
-        </w:rPr>
-        <w:t>This device is a moderately reasonable price.</w:t>
-      </w:r>
-    </w:p>
-    <w:p>
-      <w:pPr>
-        <w:pStyle w:val="ListParagraph"/>
-        <w:numPr>
-          <w:ilvl w:val="0"/>
-          <w:numId w:val="11"/>
-        </w:numPr>
-        <w:rPr>
-          <w:rFonts w:cstheme="minorHAnsi"/>
-          <w:lang w:val="en-US"/>
-        </w:rPr>
-      </w:pPr>
-      <w:r>
-        <w:rPr>
-          <w:rFonts w:cstheme="minorHAnsi"/>
-          <w:lang w:val="en-US"/>
-        </w:rPr>
-        <w:t>This device is a very reasonably price.</w:t>
-      </w:r>
-    </w:p>
-    <w:p>
-      <w:pPr>
-        <w:pStyle w:val="ListParagraph"/>
-        <w:numPr>
-          <w:ilvl w:val="0"/>
-          <w:numId w:val="11"/>
-        </w:numPr>
-        <w:rPr>
-          <w:rFonts w:cstheme="minorHAnsi"/>
-          <w:lang w:val="en-US"/>
-        </w:rPr>
-      </w:pPr>
-      <w:r>
-        <w:rPr>
-          <w:rFonts w:cstheme="minorHAnsi"/>
-          <w:lang w:val="en-US"/>
-        </w:rPr>
-        <w:t>This device is an extremely reasonably price.</w:t>
-      </w:r>
-    </w:p>
-    <w:p>
-      <w:pPr>
-        <w:rPr>
-          <w:rFonts w:cstheme="minorHAnsi"/>
-          <w:lang w:val="en-US"/>
-        </w:rPr>
-      </w:pPr>
-    </w:p>
-    <w:p>
-      <w:pPr>
-        <w:pStyle w:val="ListParagraph"/>
-        <w:numPr>
-          <w:ilvl w:val="0"/>
-          <w:numId w:val="15"/>
-        </w:numPr>
-        <w:rPr>
-          <w:rFonts w:cstheme="minorHAnsi"/>
-          <w:lang w:val="en-US"/>
-        </w:rPr>
-      </w:pPr>
-      <w:r>
-        <w:rPr>
-          <w:rFonts w:cstheme="minorHAnsi"/>
-          <w:lang w:val="en-US"/>
-        </w:rPr>
-        <w:t>How well does this device meet your needs?</w:t>
-      </w:r>
-    </w:p>
-    <w:p>
-      <w:pPr>
-        <w:pStyle w:val="ListParagraph"/>
-        <w:numPr>
-          <w:ilvl w:val="0"/>
-          <w:numId w:val="10"/>
-        </w:numPr>
-        <w:rPr>
-          <w:rFonts w:cstheme="minorHAnsi"/>
-          <w:lang w:val="en-US"/>
-        </w:rPr>
-      </w:pPr>
-      <w:r>
-        <w:rPr>
-          <w:rFonts w:cstheme="minorHAnsi"/>
-          <w:lang w:val="en-US"/>
-        </w:rPr>
-        <w:t>It did not meet my needs at all.</w:t>
-      </w:r>
-    </w:p>
-    <w:p>
-      <w:pPr>
-        <w:pStyle w:val="ListParagraph"/>
-        <w:numPr>
-          <w:ilvl w:val="0"/>
-          <w:numId w:val="10"/>
-        </w:numPr>
-        <w:rPr>
-          <w:rFonts w:cstheme="minorHAnsi"/>
-          <w:lang w:val="en-US"/>
-        </w:rPr>
-      </w:pPr>
-      <w:r>
-        <w:rPr>
-          <w:rFonts w:cstheme="minorHAnsi"/>
-          <w:lang w:val="en-US"/>
-        </w:rPr>
-        <w:t>It met very few of my needs.</w:t>
-      </w:r>
-    </w:p>
-    <w:p>
-      <w:pPr>
-        <w:pStyle w:val="ListParagraph"/>
-        <w:numPr>
-          <w:ilvl w:val="0"/>
-          <w:numId w:val="10"/>
-        </w:numPr>
-        <w:rPr>
-          <w:rFonts w:cstheme="minorHAnsi"/>
-          <w:lang w:val="en-US"/>
-        </w:rPr>
-      </w:pPr>
-      <w:r>
-        <w:rPr>
-          <w:rFonts w:cstheme="minorHAnsi"/>
-          <w:lang w:val="en-US"/>
-        </w:rPr>
-        <w:t>It met some of my needs.</w:t>
-      </w:r>
-    </w:p>
-    <w:p>
-      <w:pPr>
-        <w:pStyle w:val="ListParagraph"/>
-        <w:numPr>
-          <w:ilvl w:val="0"/>
-          <w:numId w:val="10"/>
-        </w:numPr>
-        <w:rPr>
-          <w:rFonts w:cstheme="minorHAnsi"/>
-          <w:lang w:val="en-US"/>
-        </w:rPr>
-      </w:pPr>
-      <w:r>
-        <w:rPr>
-          <w:rFonts w:cstheme="minorHAnsi"/>
-          <w:lang w:val="en-US"/>
-        </w:rPr>
-        <w:t>It met the majority of my needs.</w:t>
-      </w:r>
-    </w:p>
-    <w:p>
-      <w:pPr>
-        <w:pStyle w:val="ListParagraph"/>
-        <w:numPr>
-          <w:ilvl w:val="0"/>
-          <w:numId w:val="10"/>
-        </w:numPr>
-        <w:rPr>
-          <w:rFonts w:cstheme="minorHAnsi"/>
-          <w:lang w:val="en-US"/>
-        </w:rPr>
-      </w:pPr>
-      <w:r>
-        <w:rPr>
-          <w:rFonts w:cstheme="minorHAnsi"/>
-          <w:lang w:val="en-US"/>
-        </w:rPr>
-        <w:t>It met all of my needs.</w:t>
-      </w:r>
-    </w:p>
-    <w:p>
-      <w:pPr>
-        <w:pStyle w:val="ListParagraph"/>
-        <w:numPr>
-          <w:ilvl w:val="0"/>
-          <w:numId w:val="13"/>
-        </w:numPr>
-        <w:rPr>
-          <w:rFonts w:cstheme="minorHAnsi"/>
-          <w:highlight w:val="yellow"/>
+        <w:rPr>
+          <w:rFonts w:cstheme="minorHAnsi"/>
           <w:lang w:val="en-US"/>
         </w:rPr>
       </w:pPr>
@@ -1145,6 +883,384 @@
           <w:lang w:val="en-US"/>
         </w:rPr>
       </w:pPr>
+      <w:r>
+        <w:rPr>
+          <w:rFonts w:cstheme="minorHAnsi"/>
+          <w:b/>
+          <w:bCs/>
+          <w:lang w:val="en-US"/>
+        </w:rPr>
+        <w:t>Protocol</w:t>
+      </w:r>
+    </w:p>
+    <w:p>
+      <w:pPr>
+        <w:rPr>
+          <w:rFonts w:cstheme="minorHAnsi"/>
+          <w:lang w:val="en-US"/>
+        </w:rPr>
+      </w:pPr>
+      <w:r>
+        <w:rPr>
+          <w:rFonts w:cstheme="minorHAnsi"/>
+          <w:lang w:val="en-US"/>
+        </w:rPr>
+        <w:t>1. Prepare your agar plates.</w:t>
+      </w:r>
+    </w:p>
+    <w:p>
+      <w:pPr>
+        <w:rPr>
+          <w:rFonts w:cstheme="minorHAnsi"/>
+          <w:lang w:val="en-US"/>
+        </w:rPr>
+      </w:pPr>
+      <w:r>
+        <w:rPr>
+          <w:rFonts w:cstheme="minorHAnsi"/>
+          <w:lang w:val="en-US"/>
+        </w:rPr>
+        <w:t>2. Subject all the agar plated in UVC radiation.</w:t>
+      </w:r>
+    </w:p>
+    <w:p>
+      <w:pPr>
+        <w:rPr>
+          <w:rFonts w:cstheme="minorHAnsi"/>
+          <w:lang w:val="en-US"/>
+        </w:rPr>
+      </w:pPr>
+      <w:r>
+        <w:rPr>
+          <w:rFonts w:cstheme="minorHAnsi"/>
+          <w:lang w:val="en-US"/>
+        </w:rPr>
+        <w:t>3. Follow the following treatments and controls:</w:t>
+      </w:r>
+    </w:p>
+    <w:p>
+      <w:pPr>
+        <w:rPr>
+          <w:rFonts w:cstheme="minorHAnsi"/>
+          <w:lang w:val="en-US"/>
+        </w:rPr>
+      </w:pPr>
+    </w:p>
+    <w:p>
+      <w:pPr>
+        <w:rPr>
+          <w:rFonts w:cstheme="minorHAnsi"/>
+          <w:lang w:val="en-US"/>
+        </w:rPr>
+      </w:pPr>
+      <w:r>
+        <w:rPr>
+          <w:rFonts w:cstheme="minorHAnsi"/>
+          <w:lang w:val="en-US"/>
+        </w:rPr>
+        <w:t>Negative control:</w:t>
+      </w:r>
+      <w:r>
+        <w:rPr>
+          <w:rFonts w:cstheme="minorHAnsi"/>
+          <w:lang w:val="en-US"/>
+        </w:rPr>
+        <w:t xml:space="preserve"> </w:t>
+      </w:r>
+      <w:r>
+        <w:rPr>
+          <w:rFonts w:cstheme="minorHAnsi"/>
+          <w:lang w:val="en-US"/>
+        </w:rPr>
+        <w:t>Empty agar plate</w:t>
+      </w:r>
+    </w:p>
+    <w:p>
+      <w:pPr>
+        <w:rPr>
+          <w:rFonts w:cstheme="minorHAnsi"/>
+          <w:lang w:val="en-US"/>
+        </w:rPr>
+      </w:pPr>
+      <w:r>
+        <w:rPr>
+          <w:rFonts w:cstheme="minorHAnsi"/>
+          <w:lang w:val="en-US"/>
+        </w:rPr>
+        <w:t>Positive: Agar plate with S. aureus exposed to UVC</w:t>
+      </w:r>
+      <w:r>
+        <w:rPr>
+          <w:rFonts w:cstheme="minorHAnsi"/>
+          <w:lang w:val="en-US"/>
+        </w:rPr>
+        <w:t xml:space="preserve"> </w:t>
+      </w:r>
+      <w:r>
+        <w:rPr>
+          <w:rFonts w:cstheme="minorHAnsi"/>
+          <w:lang w:val="en-US"/>
+        </w:rPr>
+        <w:t>(260-265 nm)</w:t>
+      </w:r>
+    </w:p>
+    <w:p>
+      <w:pPr>
+        <w:rPr>
+          <w:rFonts w:cstheme="minorHAnsi"/>
+          <w:lang w:val="en-US"/>
+        </w:rPr>
+      </w:pPr>
+    </w:p>
+    <w:p>
+      <w:pPr>
+        <w:rPr>
+          <w:rFonts w:cstheme="minorHAnsi"/>
+          <w:lang w:val="en-US"/>
+        </w:rPr>
+      </w:pPr>
+      <w:r>
+        <w:rPr>
+          <w:rFonts w:cstheme="minorHAnsi"/>
+          <w:lang w:val="en-US"/>
+        </w:rPr>
+        <w:t>Treatment 1: Agar plate with S. aureus exposed to 10 seconds UVC</w:t>
+      </w:r>
+    </w:p>
+    <w:p>
+      <w:pPr>
+        <w:rPr>
+          <w:rFonts w:cstheme="minorHAnsi"/>
+          <w:lang w:val="en-US"/>
+        </w:rPr>
+      </w:pPr>
+      <w:r>
+        <w:rPr>
+          <w:rFonts w:cstheme="minorHAnsi"/>
+          <w:lang w:val="en-US"/>
+        </w:rPr>
+        <w:t>Treatment 2: Agar plate with S. aureus exposed to 20 seconds UVC</w:t>
+      </w:r>
+    </w:p>
+    <w:p>
+      <w:pPr>
+        <w:rPr>
+          <w:rFonts w:cstheme="minorHAnsi"/>
+          <w:lang w:val="en-US"/>
+        </w:rPr>
+      </w:pPr>
+      <w:r>
+        <w:rPr>
+          <w:rFonts w:cstheme="minorHAnsi"/>
+          <w:lang w:val="en-US"/>
+        </w:rPr>
+        <w:t>Treatment 3: Agar plate with S. aureus exposed in 30 seconds.</w:t>
+      </w:r>
+    </w:p>
+    <w:p>
+      <w:pPr>
+        <w:rPr>
+          <w:rFonts w:cstheme="minorHAnsi"/>
+          <w:lang w:val="en-US"/>
+        </w:rPr>
+      </w:pPr>
+    </w:p>
+    <w:p>
+      <w:pPr>
+        <w:rPr>
+          <w:rFonts w:cstheme="minorHAnsi"/>
+          <w:lang w:val="en-US"/>
+        </w:rPr>
+      </w:pPr>
+      <w:r>
+        <w:rPr>
+          <w:rFonts w:cstheme="minorHAnsi"/>
+          <w:lang w:val="en-US"/>
+        </w:rPr>
+        <w:t xml:space="preserve">Plating Technique </w:t>
+      </w:r>
+      <w:r>
+        <w:rPr>
+          <w:rFonts w:cstheme="minorHAnsi"/>
+          <w:lang w:val="en-US"/>
+        </w:rPr>
+        <w:t>to</w:t>
+      </w:r>
+      <w:r>
+        <w:rPr>
+          <w:rFonts w:cstheme="minorHAnsi"/>
+          <w:lang w:val="en-US"/>
+        </w:rPr>
+        <w:t xml:space="preserve"> Be Used: SPREAD PLATE </w:t>
+      </w:r>
+    </w:p>
+    <w:p>
+      <w:pPr>
+        <w:rPr>
+          <w:rFonts w:cstheme="minorHAnsi"/>
+          <w:lang w:val="en-US"/>
+        </w:rPr>
+      </w:pPr>
+      <w:r>
+        <w:rPr>
+          <w:noProof/>
+        </w:rPr>
+        <w:lastRenderedPageBreak/>
+        <w:drawing>
+          <wp:inline distT="0" distB="0" distL="0" distR="0" wp14:anchorId="6D814338" wp14:editId="450BE560">
+            <wp:extent cx="5943600" cy="4157345"/>
+            <wp:effectExtent l="0" t="0" r="0" b="0"/>
+            <wp:docPr id="1" name="Picture 1"/>
+            <wp:cNvGraphicFramePr>
+              <a:graphicFrameLocks xmlns:a="http://schemas.openxmlformats.org/drawingml/2006/main" noChangeAspect="1"/>
+            </wp:cNvGraphicFramePr>
+            <a:graphic xmlns:a="http://schemas.openxmlformats.org/drawingml/2006/main">
+              <a:graphicData uri="http://schemas.openxmlformats.org/drawingml/2006/picture">
+                <pic:pic xmlns:pic="http://schemas.openxmlformats.org/drawingml/2006/picture">
+                  <pic:nvPicPr>
+                    <pic:cNvPr id="1" name=""/>
+                    <pic:cNvPicPr/>
+                  </pic:nvPicPr>
+                  <pic:blipFill>
+                    <a:blip r:embed="rId5"/>
+                    <a:stretch>
+                      <a:fillRect/>
+                    </a:stretch>
+                  </pic:blipFill>
+                  <pic:spPr>
+                    <a:xfrm>
+                      <a:off x="0" y="0"/>
+                      <a:ext cx="5943600" cy="4157345"/>
+                    </a:xfrm>
+                    <a:prstGeom prst="rect">
+                      <a:avLst/>
+                    </a:prstGeom>
+                  </pic:spPr>
+                </pic:pic>
+              </a:graphicData>
+            </a:graphic>
+          </wp:inline>
+        </w:drawing>
+      </w:r>
+    </w:p>
+    <w:p>
+      <w:pPr>
+        <w:rPr>
+          <w:rFonts w:cstheme="minorHAnsi"/>
+          <w:lang w:val="en-US"/>
+        </w:rPr>
+      </w:pPr>
+      <w:r>
+        <w:rPr>
+          <w:rFonts w:cstheme="minorHAnsi"/>
+          <w:lang w:val="en-US"/>
+        </w:rPr>
+        <w:t>Replication: 3 petri dish per treatment.</w:t>
+      </w:r>
+    </w:p>
+    <w:p>
+      <w:pPr>
+        <w:rPr>
+          <w:rFonts w:cstheme="minorHAnsi"/>
+          <w:lang w:val="en-US"/>
+        </w:rPr>
+      </w:pPr>
+      <w:r>
+        <w:rPr>
+          <w:rFonts w:cstheme="minorHAnsi"/>
+          <w:lang w:val="en-US"/>
+        </w:rPr>
+        <w:br w:type="page"/>
+      </w:r>
+    </w:p>
+    <w:p>
+      <w:pPr>
+        <w:rPr>
+          <w:rFonts w:cstheme="minorHAnsi"/>
+          <w:lang w:val="en-US"/>
+        </w:rPr>
+      </w:pPr>
+      <w:r>
+        <w:rPr>
+          <w:rFonts w:cstheme="minorHAnsi"/>
+          <w:lang w:val="en-US"/>
+        </w:rPr>
+        <w:lastRenderedPageBreak/>
+        <w:t>References:</w:t>
+      </w:r>
+    </w:p>
+    <w:p>
+      <w:pPr>
+        <w:rPr>
+          <w:rFonts w:cstheme="minorHAnsi"/>
+          <w:lang w:val="en-US"/>
+        </w:rPr>
+      </w:pPr>
+      <w:proofErr w:type="spellStart"/>
+      <w:r>
+        <w:rPr>
+          <w:rFonts w:cstheme="minorHAnsi"/>
+          <w:lang w:val="en-US"/>
+        </w:rPr>
+        <w:t>Rijal</w:t>
+      </w:r>
+      <w:proofErr w:type="spellEnd"/>
+      <w:r>
+        <w:rPr>
+          <w:rFonts w:cstheme="minorHAnsi"/>
+          <w:lang w:val="en-US"/>
+        </w:rPr>
+        <w:t xml:space="preserve"> N</w:t>
+      </w:r>
+      <w:r>
+        <w:rPr>
+          <w:rFonts w:cstheme="minorHAnsi"/>
+          <w:lang w:val="en-US"/>
+        </w:rPr>
+        <w:t>.</w:t>
+      </w:r>
+      <w:r>
+        <w:rPr>
+          <w:rFonts w:cstheme="minorHAnsi"/>
+          <w:lang w:val="en-US"/>
+        </w:rPr>
+        <w:t xml:space="preserve"> </w:t>
+      </w:r>
+      <w:r>
+        <w:rPr>
+          <w:rFonts w:cstheme="minorHAnsi"/>
+          <w:lang w:val="en-US"/>
+        </w:rPr>
+        <w:t>(June 2022), “</w:t>
+      </w:r>
+      <w:r>
+        <w:rPr>
+          <w:rFonts w:cstheme="minorHAnsi"/>
+          <w:lang w:val="en-US"/>
+        </w:rPr>
+        <w:t>Spread Plate Technique: Principle, Procedure, Results</w:t>
+      </w:r>
+      <w:r>
+        <w:rPr>
+          <w:rFonts w:cstheme="minorHAnsi"/>
+          <w:lang w:val="en-US"/>
+        </w:rPr>
+        <w:t>”, “</w:t>
+      </w:r>
+      <w:r>
+        <w:rPr>
+          <w:rFonts w:cstheme="minorHAnsi"/>
+          <w:lang w:val="en-US"/>
+        </w:rPr>
+        <w:t>microbeonline.com/spread-plate-technique/</w:t>
+      </w:r>
+      <w:r>
+        <w:rPr>
+          <w:rFonts w:cstheme="minorHAnsi"/>
+          <w:lang w:val="en-US"/>
+        </w:rPr>
+        <w:t>”</w:t>
+      </w:r>
     </w:p>
     <w:sectPr>
       <w:pgSz w:w="12240" w:h="15840"/>

--- a/0_MARCH_3_2022/SOPs & Likert scale.docx
+++ b/0_MARCH_3_2022/SOPs & Likert scale.docx
@@ -260,27 +260,7 @@
           <w:bCs/>
           <w:lang w:val="en-US"/>
         </w:rPr>
-        <w:t>(</w:t>
-      </w:r>
-      <w:proofErr w:type="spellStart"/>
-      <w:r>
-        <w:rPr>
-          <w:rFonts w:cstheme="minorHAnsi"/>
-          <w:b/>
-          <w:bCs/>
-          <w:lang w:val="en-US"/>
-        </w:rPr>
-        <w:t>anova</w:t>
-      </w:r>
-      <w:proofErr w:type="spellEnd"/>
-      <w:r>
-        <w:rPr>
-          <w:rFonts w:cstheme="minorHAnsi"/>
-          <w:b/>
-          <w:bCs/>
-          <w:lang w:val="en-US"/>
-        </w:rPr>
-        <w:t>)</w:t>
+        <w:t>(anova)</w:t>
       </w:r>
     </w:p>
     <w:p>
@@ -432,7 +412,7 @@
           <w:rFonts w:cstheme="minorHAnsi"/>
           <w:lang w:val="en-US"/>
         </w:rPr>
-        <w:t>Satisfaction</w:t>
+        <w:t>necessity</w:t>
       </w:r>
       <w:r>
         <w:rPr>
@@ -469,22 +449,23 @@
           <w:rFonts w:cstheme="minorHAnsi"/>
           <w:lang w:val="en-US"/>
         </w:rPr>
-        <w:t>value for money</w:t>
+        <w:t>quality</w:t>
       </w:r>
     </w:p>
     <w:p>
       <w:pPr>
-        <w:rPr>
-          <w:rFonts w:cstheme="minorHAnsi"/>
-          <w:lang w:val="en-US"/>
-        </w:rPr>
-      </w:pPr>
-      <w:r>
-        <w:rPr>
-          <w:rFonts w:cstheme="minorHAnsi"/>
-          <w:lang w:val="en-US"/>
-        </w:rPr>
-        <w:br w:type="page"/>
+        <w:ind w:left="360"/>
+        <w:rPr>
+          <w:rFonts w:cstheme="minorHAnsi"/>
+          <w:lang w:val="en-US"/>
+        </w:rPr>
+      </w:pPr>
+      <w:r>
+        <w:rPr>
+          <w:rFonts w:cstheme="minorHAnsi"/>
+          <w:lang w:val="en-US"/>
+        </w:rPr>
+        <w:t>c) value for money</w:t>
       </w:r>
     </w:p>
     <w:p>
@@ -492,774 +473,171 @@
         <w:ind w:left="360"/>
         <w:rPr>
           <w:rFonts w:cstheme="minorHAnsi"/>
-          <w:b/>
-          <w:bCs/>
-          <w:lang w:val="en-US"/>
-        </w:rPr>
-      </w:pPr>
-      <w:r>
-        <w:rPr>
-          <w:rFonts w:cstheme="minorHAnsi"/>
-          <w:b/>
-          <w:bCs/>
-          <w:lang w:val="en-US"/>
-        </w:rPr>
-        <w:lastRenderedPageBreak/>
-        <w:t>Satisfaction</w:t>
+          <w:lang w:val="en-US"/>
+        </w:rPr>
+      </w:pPr>
+      <w:r>
+        <w:rPr>
+          <w:rFonts w:cstheme="minorHAnsi"/>
+          <w:lang w:val="en-US"/>
+        </w:rPr>
+        <w:t>d) approval</w:t>
       </w:r>
     </w:p>
     <w:p>
       <w:pPr>
-        <w:pStyle w:val="ListParagraph"/>
-        <w:numPr>
-          <w:ilvl w:val="0"/>
-          <w:numId w:val="15"/>
-        </w:numPr>
-        <w:rPr>
-          <w:rFonts w:cstheme="minorHAnsi"/>
-          <w:lang w:val="en-US"/>
-        </w:rPr>
-      </w:pPr>
-      <w:r>
-        <w:rPr>
-          <w:rFonts w:cstheme="minorHAnsi"/>
-          <w:lang w:val="en-US"/>
-        </w:rPr>
-        <w:t xml:space="preserve"> </w:t>
-      </w:r>
-      <w:r>
-        <w:rPr>
-          <w:rFonts w:cstheme="minorHAnsi"/>
-          <w:lang w:val="en-US"/>
-        </w:rPr>
-        <w:t>On a scale of 1 to 5, h</w:t>
-      </w:r>
-      <w:r>
-        <w:rPr>
-          <w:rFonts w:cstheme="minorHAnsi"/>
-          <w:lang w:val="en-US"/>
-        </w:rPr>
-        <w:t>ow satisfied were you with using the device?</w:t>
+        <w:rPr>
+          <w:rFonts w:cstheme="minorHAnsi"/>
+          <w:lang w:val="en-US"/>
+        </w:rPr>
+      </w:pPr>
+      <w:r>
+        <w:rPr>
+          <w:rFonts w:cstheme="minorHAnsi"/>
+          <w:lang w:val="en-US"/>
+        </w:rPr>
+        <w:t xml:space="preserve">5. </w:t>
+      </w:r>
+      <w:r>
+        <w:rPr>
+          <w:rFonts w:cstheme="minorHAnsi"/>
+          <w:lang w:val="en-US"/>
+        </w:rPr>
+        <w:t>a</w:t>
+      </w:r>
+      <w:r>
+        <w:rPr>
+          <w:rFonts w:cstheme="minorHAnsi"/>
+          <w:lang w:val="en-US"/>
+        </w:rPr>
+        <w:t>mong the respondents, they described the product in terms of ... (Yung top 3 na choices na may pinakamaraming sagot)</w:t>
       </w:r>
     </w:p>
     <w:p>
       <w:pPr>
-        <w:pStyle w:val="ListParagraph"/>
-        <w:numPr>
-          <w:ilvl w:val="0"/>
-          <w:numId w:val="6"/>
-        </w:numPr>
-        <w:rPr>
-          <w:rFonts w:cstheme="minorHAnsi"/>
-          <w:lang w:val="en-US"/>
-        </w:rPr>
-      </w:pPr>
-      <w:r>
-        <w:rPr>
-          <w:rFonts w:cstheme="minorHAnsi"/>
-          <w:lang w:val="en-US"/>
-        </w:rPr>
-        <w:t>Very dissatisfied.</w:t>
-      </w:r>
+        <w:rPr>
+          <w:rFonts w:cstheme="minorHAnsi"/>
+          <w:lang w:val="en-US"/>
+        </w:rPr>
+      </w:pPr>
     </w:p>
     <w:p>
       <w:pPr>
-        <w:pStyle w:val="ListParagraph"/>
-        <w:numPr>
-          <w:ilvl w:val="0"/>
-          <w:numId w:val="6"/>
-        </w:numPr>
-        <w:rPr>
-          <w:rFonts w:cstheme="minorHAnsi"/>
-          <w:lang w:val="en-US"/>
-        </w:rPr>
-      </w:pPr>
-      <w:r>
-        <w:rPr>
-          <w:rFonts w:cstheme="minorHAnsi"/>
-          <w:lang w:val="en-US"/>
-        </w:rPr>
-        <w:t>Somewhat dissatisfied.</w:t>
+        <w:rPr>
+          <w:rFonts w:cstheme="minorHAnsi"/>
+          <w:lang w:val="en-US"/>
+        </w:rPr>
+      </w:pPr>
+      <w:r>
+        <w:rPr>
+          <w:rFonts w:cstheme="minorHAnsi"/>
+          <w:lang w:val="en-US"/>
+        </w:rPr>
+        <w:br w:type="page"/>
       </w:r>
     </w:p>
     <w:p>
       <w:pPr>
-        <w:pStyle w:val="ListParagraph"/>
-        <w:numPr>
-          <w:ilvl w:val="0"/>
-          <w:numId w:val="6"/>
-        </w:numPr>
-        <w:rPr>
-          <w:rFonts w:cstheme="minorHAnsi"/>
-          <w:lang w:val="en-US"/>
-        </w:rPr>
-      </w:pPr>
-      <w:r>
-        <w:rPr>
-          <w:rFonts w:cstheme="minorHAnsi"/>
-          <w:lang w:val="en-US"/>
-        </w:rPr>
-        <w:t>Neither satisfied nor dissatisfied.</w:t>
-      </w:r>
+        <w:rPr>
+          <w:rFonts w:cstheme="minorHAnsi"/>
+          <w:lang w:val="en-US"/>
+        </w:rPr>
+      </w:pPr>
     </w:p>
     <w:p>
       <w:pPr>
-        <w:pStyle w:val="ListParagraph"/>
-        <w:numPr>
-          <w:ilvl w:val="0"/>
-          <w:numId w:val="6"/>
-        </w:numPr>
-        <w:rPr>
-          <w:rFonts w:cstheme="minorHAnsi"/>
-          <w:lang w:val="en-US"/>
-        </w:rPr>
-      </w:pPr>
-      <w:r>
-        <w:rPr>
-          <w:rFonts w:cstheme="minorHAnsi"/>
-          <w:lang w:val="en-US"/>
-        </w:rPr>
-        <w:t>Somewhat satisfied.</w:t>
-      </w:r>
+        <w:rPr>
+          <w:rFonts w:cstheme="minorHAnsi"/>
+          <w:lang w:val="en-US"/>
+        </w:rPr>
+      </w:pPr>
     </w:p>
     <w:p>
       <w:pPr>
-        <w:pStyle w:val="ListParagraph"/>
-        <w:numPr>
-          <w:ilvl w:val="0"/>
-          <w:numId w:val="6"/>
-        </w:numPr>
-        <w:rPr>
-          <w:rFonts w:cstheme="minorHAnsi"/>
-          <w:lang w:val="en-US"/>
-        </w:rPr>
-      </w:pPr>
-      <w:r>
-        <w:rPr>
-          <w:rFonts w:cstheme="minorHAnsi"/>
-          <w:lang w:val="en-US"/>
-        </w:rPr>
-        <w:t>Very satisfied.</w:t>
-      </w:r>
+        <w:rPr>
+          <w:rFonts w:cstheme="minorHAnsi"/>
+          <w:lang w:val="en-US"/>
+        </w:rPr>
+      </w:pPr>
     </w:p>
     <w:p>
       <w:pPr>
-        <w:ind w:left="360"/>
-        <w:rPr>
-          <w:rFonts w:cstheme="minorHAnsi"/>
-          <w:b/>
-          <w:bCs/>
-          <w:lang w:val="en-US"/>
-        </w:rPr>
-      </w:pPr>
-      <w:r>
-        <w:rPr>
-          <w:rFonts w:cstheme="minorHAnsi"/>
-          <w:b/>
-          <w:bCs/>
-          <w:lang w:val="en-US"/>
-        </w:rPr>
-        <w:t>Low cost</w:t>
+        <w:rPr>
+          <w:rFonts w:cstheme="minorHAnsi"/>
+          <w:lang w:val="en-US"/>
+        </w:rPr>
+      </w:pPr>
+      <w:r>
+        <w:rPr>
+          <w:rFonts w:cstheme="minorHAnsi"/>
+          <w:lang w:val="en-US"/>
+        </w:rPr>
+        <w:t>References:</w:t>
       </w:r>
     </w:p>
     <w:p>
       <w:pPr>
-        <w:pStyle w:val="ListParagraph"/>
-        <w:numPr>
-          <w:ilvl w:val="0"/>
-          <w:numId w:val="16"/>
-        </w:numPr>
-        <w:rPr>
-          <w:rFonts w:cstheme="minorHAnsi"/>
-          <w:lang w:val="en-US"/>
-        </w:rPr>
-      </w:pPr>
-      <w:r>
-        <w:rPr>
-          <w:rFonts w:cstheme="minorHAnsi"/>
-          <w:lang w:val="en-US"/>
-        </w:rPr>
-        <w:t xml:space="preserve">On a scale of 1 to 5, do you think this </w:t>
-      </w:r>
-      <w:r>
-        <w:rPr>
-          <w:rFonts w:cstheme="minorHAnsi"/>
-          <w:lang w:val="en-US"/>
-        </w:rPr>
-        <w:t>device</w:t>
-      </w:r>
-      <w:r>
-        <w:rPr>
-          <w:rFonts w:cstheme="minorHAnsi"/>
-          <w:lang w:val="en-US"/>
-        </w:rPr>
-        <w:t xml:space="preserve"> is good value for money?</w:t>
+        <w:rPr>
+          <w:rFonts w:cstheme="minorHAnsi"/>
+          <w:lang w:val="en-US"/>
+        </w:rPr>
+      </w:pPr>
+      <w:r>
+        <w:rPr>
+          <w:rFonts w:cstheme="minorHAnsi"/>
+          <w:lang w:val="en-US"/>
+        </w:rPr>
+        <w:t>Rijal N</w:t>
+      </w:r>
+      <w:r>
+        <w:rPr>
+          <w:rFonts w:cstheme="minorHAnsi"/>
+          <w:lang w:val="en-US"/>
+        </w:rPr>
+        <w:t>.</w:t>
+      </w:r>
+      <w:r>
+        <w:rPr>
+          <w:rFonts w:cstheme="minorHAnsi"/>
+          <w:lang w:val="en-US"/>
+        </w:rPr>
+        <w:t xml:space="preserve"> </w:t>
+      </w:r>
+      <w:r>
+        <w:rPr>
+          <w:rFonts w:cstheme="minorHAnsi"/>
+          <w:lang w:val="en-US"/>
+        </w:rPr>
+        <w:t>(June 2022), “Spread Plate Technique: Principle, Procedure, Results”, “</w:t>
+      </w:r>
+      <w:r>
+        <w:rPr>
+          <w:rFonts w:cstheme="minorHAnsi"/>
+          <w:lang w:val="en-US"/>
+        </w:rPr>
+        <w:t>microbeonline.com/spread-plate-technique/</w:t>
+      </w:r>
+      <w:r>
+        <w:rPr>
+          <w:rFonts w:cstheme="minorHAnsi"/>
+          <w:lang w:val="en-US"/>
+        </w:rPr>
+        <w:t>”</w:t>
       </w:r>
     </w:p>
     <w:p>
       <w:pPr>
-        <w:pStyle w:val="ListParagraph"/>
-        <w:numPr>
-          <w:ilvl w:val="0"/>
-          <w:numId w:val="13"/>
-        </w:numPr>
-        <w:rPr>
-          <w:rFonts w:cstheme="minorHAnsi"/>
-          <w:lang w:val="en-US"/>
-        </w:rPr>
-      </w:pPr>
-      <w:r>
-        <w:rPr>
-          <w:rFonts w:cstheme="minorHAnsi"/>
-          <w:lang w:val="en-US"/>
-        </w:rPr>
-        <w:t xml:space="preserve">I do not think this </w:t>
-      </w:r>
-      <w:r>
-        <w:rPr>
-          <w:rFonts w:cstheme="minorHAnsi"/>
-          <w:lang w:val="en-US"/>
-        </w:rPr>
-        <w:t>device</w:t>
-      </w:r>
-      <w:r>
-        <w:rPr>
-          <w:rFonts w:cstheme="minorHAnsi"/>
-          <w:lang w:val="en-US"/>
-        </w:rPr>
-        <w:t xml:space="preserve"> is good value for money at all.</w:t>
-      </w:r>
-    </w:p>
-    <w:p>
-      <w:pPr>
-        <w:pStyle w:val="ListParagraph"/>
-        <w:numPr>
-          <w:ilvl w:val="0"/>
-          <w:numId w:val="13"/>
-        </w:numPr>
-        <w:rPr>
-          <w:rFonts w:cstheme="minorHAnsi"/>
-          <w:lang w:val="en-US"/>
-        </w:rPr>
-      </w:pPr>
-      <w:r>
-        <w:rPr>
-          <w:rFonts w:cstheme="minorHAnsi"/>
-          <w:lang w:val="en-US"/>
-        </w:rPr>
-        <w:t xml:space="preserve">I think this </w:t>
-      </w:r>
-      <w:r>
-        <w:rPr>
-          <w:rFonts w:cstheme="minorHAnsi"/>
-          <w:lang w:val="en-US"/>
-        </w:rPr>
-        <w:t>device</w:t>
-      </w:r>
-      <w:r>
-        <w:rPr>
-          <w:rFonts w:cstheme="minorHAnsi"/>
-          <w:lang w:val="en-US"/>
-        </w:rPr>
-        <w:t xml:space="preserve"> is slightly good value for money.</w:t>
-      </w:r>
-    </w:p>
-    <w:p>
-      <w:pPr>
-        <w:pStyle w:val="ListParagraph"/>
-        <w:numPr>
-          <w:ilvl w:val="0"/>
-          <w:numId w:val="13"/>
-        </w:numPr>
-        <w:rPr>
-          <w:rFonts w:cstheme="minorHAnsi"/>
-          <w:lang w:val="en-US"/>
-        </w:rPr>
-      </w:pPr>
-      <w:r>
-        <w:rPr>
-          <w:rFonts w:cstheme="minorHAnsi"/>
-          <w:lang w:val="en-US"/>
-        </w:rPr>
-        <w:t xml:space="preserve">I think this </w:t>
-      </w:r>
-      <w:r>
-        <w:rPr>
-          <w:rFonts w:cstheme="minorHAnsi"/>
-          <w:lang w:val="en-US"/>
-        </w:rPr>
-        <w:t>device</w:t>
-      </w:r>
-      <w:r>
-        <w:rPr>
-          <w:rFonts w:cstheme="minorHAnsi"/>
-          <w:lang w:val="en-US"/>
-        </w:rPr>
-        <w:t xml:space="preserve"> is moderately good value for money.</w:t>
-      </w:r>
-    </w:p>
-    <w:p>
-      <w:pPr>
-        <w:pStyle w:val="ListParagraph"/>
-        <w:numPr>
-          <w:ilvl w:val="0"/>
-          <w:numId w:val="13"/>
-        </w:numPr>
-        <w:rPr>
-          <w:rFonts w:cstheme="minorHAnsi"/>
-          <w:lang w:val="en-US"/>
-        </w:rPr>
-      </w:pPr>
-      <w:r>
-        <w:rPr>
-          <w:rFonts w:cstheme="minorHAnsi"/>
-          <w:lang w:val="en-US"/>
-        </w:rPr>
-        <w:t xml:space="preserve">I think this </w:t>
-      </w:r>
-      <w:r>
-        <w:rPr>
-          <w:rFonts w:cstheme="minorHAnsi"/>
-          <w:lang w:val="en-US"/>
-        </w:rPr>
-        <w:t>device</w:t>
-      </w:r>
-      <w:r>
-        <w:rPr>
-          <w:rFonts w:cstheme="minorHAnsi"/>
-          <w:lang w:val="en-US"/>
-        </w:rPr>
-        <w:t xml:space="preserve"> is very good value for money.</w:t>
-      </w:r>
-    </w:p>
-    <w:p>
-      <w:pPr>
-        <w:pStyle w:val="ListParagraph"/>
-        <w:numPr>
-          <w:ilvl w:val="0"/>
-          <w:numId w:val="13"/>
-        </w:numPr>
-        <w:rPr>
-          <w:rFonts w:cstheme="minorHAnsi"/>
-          <w:lang w:val="en-US"/>
-        </w:rPr>
-      </w:pPr>
-      <w:r>
-        <w:rPr>
-          <w:rFonts w:cstheme="minorHAnsi"/>
-          <w:lang w:val="en-US"/>
-        </w:rPr>
-        <w:t xml:space="preserve">I think this </w:t>
-      </w:r>
-      <w:r>
-        <w:rPr>
-          <w:rFonts w:cstheme="minorHAnsi"/>
-          <w:lang w:val="en-US"/>
-        </w:rPr>
-        <w:t>device</w:t>
-      </w:r>
-      <w:r>
-        <w:rPr>
-          <w:rFonts w:cstheme="minorHAnsi"/>
-          <w:lang w:val="en-US"/>
-        </w:rPr>
-        <w:t xml:space="preserve"> is extremely good value for money.</w:t>
-      </w:r>
-    </w:p>
-    <w:p>
-      <w:pPr>
-        <w:rPr>
-          <w:rFonts w:cstheme="minorHAnsi"/>
-          <w:lang w:val="en-US"/>
-        </w:rPr>
-      </w:pPr>
-    </w:p>
-    <w:p>
-      <w:pPr>
-        <w:rPr>
-          <w:rFonts w:cstheme="minorHAnsi"/>
-          <w:b/>
-          <w:bCs/>
-          <w:lang w:val="en-US"/>
-        </w:rPr>
-      </w:pPr>
-      <w:r>
-        <w:rPr>
-          <w:rFonts w:cstheme="minorHAnsi"/>
-          <w:b/>
-          <w:bCs/>
-          <w:lang w:val="en-US"/>
-        </w:rPr>
-        <w:t>Protocol</w:t>
-      </w:r>
-    </w:p>
-    <w:p>
-      <w:pPr>
-        <w:rPr>
-          <w:rFonts w:cstheme="minorHAnsi"/>
-          <w:lang w:val="en-US"/>
-        </w:rPr>
-      </w:pPr>
-      <w:r>
-        <w:rPr>
-          <w:rFonts w:cstheme="minorHAnsi"/>
-          <w:lang w:val="en-US"/>
-        </w:rPr>
-        <w:t>1. Prepare your agar plates.</w:t>
-      </w:r>
-    </w:p>
-    <w:p>
-      <w:pPr>
-        <w:rPr>
-          <w:rFonts w:cstheme="minorHAnsi"/>
-          <w:lang w:val="en-US"/>
-        </w:rPr>
-      </w:pPr>
-      <w:r>
-        <w:rPr>
-          <w:rFonts w:cstheme="minorHAnsi"/>
-          <w:lang w:val="en-US"/>
-        </w:rPr>
-        <w:t>2. Subject all the agar plated in UVC radiation.</w:t>
-      </w:r>
-    </w:p>
-    <w:p>
-      <w:pPr>
-        <w:rPr>
-          <w:rFonts w:cstheme="minorHAnsi"/>
-          <w:lang w:val="en-US"/>
-        </w:rPr>
-      </w:pPr>
-      <w:r>
-        <w:rPr>
-          <w:rFonts w:cstheme="minorHAnsi"/>
-          <w:lang w:val="en-US"/>
-        </w:rPr>
-        <w:t>3. Follow the following treatments and controls:</w:t>
-      </w:r>
-    </w:p>
-    <w:p>
-      <w:pPr>
-        <w:rPr>
-          <w:rFonts w:cstheme="minorHAnsi"/>
-          <w:lang w:val="en-US"/>
-        </w:rPr>
-      </w:pPr>
-    </w:p>
-    <w:p>
-      <w:pPr>
-        <w:rPr>
-          <w:rFonts w:cstheme="minorHAnsi"/>
-          <w:lang w:val="en-US"/>
-        </w:rPr>
-      </w:pPr>
-      <w:r>
-        <w:rPr>
-          <w:rFonts w:cstheme="minorHAnsi"/>
-          <w:lang w:val="en-US"/>
-        </w:rPr>
-        <w:t>Negative control:</w:t>
-      </w:r>
-      <w:r>
-        <w:rPr>
-          <w:rFonts w:cstheme="minorHAnsi"/>
-          <w:lang w:val="en-US"/>
-        </w:rPr>
-        <w:t xml:space="preserve"> </w:t>
-      </w:r>
-      <w:r>
-        <w:rPr>
-          <w:rFonts w:cstheme="minorHAnsi"/>
-          <w:lang w:val="en-US"/>
-        </w:rPr>
-        <w:t>Empty agar plate</w:t>
-      </w:r>
-    </w:p>
-    <w:p>
-      <w:pPr>
-        <w:rPr>
-          <w:rFonts w:cstheme="minorHAnsi"/>
-          <w:lang w:val="en-US"/>
-        </w:rPr>
-      </w:pPr>
-      <w:r>
-        <w:rPr>
-          <w:rFonts w:cstheme="minorHAnsi"/>
-          <w:lang w:val="en-US"/>
-        </w:rPr>
-        <w:t>Positive: Agar plate with S. aureus exposed to UVC</w:t>
-      </w:r>
-      <w:r>
-        <w:rPr>
-          <w:rFonts w:cstheme="minorHAnsi"/>
-          <w:lang w:val="en-US"/>
-        </w:rPr>
-        <w:t xml:space="preserve"> </w:t>
-      </w:r>
-      <w:r>
-        <w:rPr>
-          <w:rFonts w:cstheme="minorHAnsi"/>
-          <w:lang w:val="en-US"/>
-        </w:rPr>
-        <w:t>(260-265 nm)</w:t>
-      </w:r>
-    </w:p>
-    <w:p>
-      <w:pPr>
-        <w:rPr>
-          <w:rFonts w:cstheme="minorHAnsi"/>
-          <w:lang w:val="en-US"/>
-        </w:rPr>
-      </w:pPr>
-    </w:p>
-    <w:p>
-      <w:pPr>
-        <w:rPr>
-          <w:rFonts w:cstheme="minorHAnsi"/>
-          <w:lang w:val="en-US"/>
-        </w:rPr>
-      </w:pPr>
-      <w:r>
-        <w:rPr>
-          <w:rFonts w:cstheme="minorHAnsi"/>
-          <w:lang w:val="en-US"/>
-        </w:rPr>
-        <w:t>Treatment 1: Agar plate with S. aureus exposed to 10 seconds UVC</w:t>
-      </w:r>
-    </w:p>
-    <w:p>
-      <w:pPr>
-        <w:rPr>
-          <w:rFonts w:cstheme="minorHAnsi"/>
-          <w:lang w:val="en-US"/>
-        </w:rPr>
-      </w:pPr>
-      <w:r>
-        <w:rPr>
-          <w:rFonts w:cstheme="minorHAnsi"/>
-          <w:lang w:val="en-US"/>
-        </w:rPr>
-        <w:t>Treatment 2: Agar plate with S. aureus exposed to 20 seconds UVC</w:t>
-      </w:r>
-    </w:p>
-    <w:p>
-      <w:pPr>
-        <w:rPr>
-          <w:rFonts w:cstheme="minorHAnsi"/>
-          <w:lang w:val="en-US"/>
-        </w:rPr>
-      </w:pPr>
-      <w:r>
-        <w:rPr>
-          <w:rFonts w:cstheme="minorHAnsi"/>
-          <w:lang w:val="en-US"/>
-        </w:rPr>
-        <w:t>Treatment 3: Agar plate with S. aureus exposed in 30 seconds.</w:t>
-      </w:r>
-    </w:p>
-    <w:p>
-      <w:pPr>
-        <w:rPr>
-          <w:rFonts w:cstheme="minorHAnsi"/>
-          <w:lang w:val="en-US"/>
-        </w:rPr>
-      </w:pPr>
-    </w:p>
-    <w:p>
-      <w:pPr>
-        <w:rPr>
-          <w:rFonts w:cstheme="minorHAnsi"/>
-          <w:lang w:val="en-US"/>
-        </w:rPr>
-      </w:pPr>
-      <w:r>
-        <w:rPr>
-          <w:rFonts w:cstheme="minorHAnsi"/>
-          <w:lang w:val="en-US"/>
-        </w:rPr>
-        <w:t xml:space="preserve">Plating Technique </w:t>
-      </w:r>
-      <w:r>
-        <w:rPr>
-          <w:rFonts w:cstheme="minorHAnsi"/>
-          <w:lang w:val="en-US"/>
-        </w:rPr>
-        <w:t>to</w:t>
-      </w:r>
-      <w:r>
-        <w:rPr>
-          <w:rFonts w:cstheme="minorHAnsi"/>
-          <w:lang w:val="en-US"/>
-        </w:rPr>
-        <w:t xml:space="preserve"> Be Used: SPREAD PLATE </w:t>
-      </w:r>
-    </w:p>
-    <w:p>
-      <w:pPr>
-        <w:rPr>
-          <w:rFonts w:cstheme="minorHAnsi"/>
-          <w:lang w:val="en-US"/>
-        </w:rPr>
-      </w:pPr>
-      <w:r>
-        <w:rPr>
-          <w:noProof/>
-        </w:rPr>
-        <w:lastRenderedPageBreak/>
-        <w:drawing>
-          <wp:inline distT="0" distB="0" distL="0" distR="0" wp14:anchorId="6D814338" wp14:editId="450BE560">
-            <wp:extent cx="5943600" cy="4157345"/>
-            <wp:effectExtent l="0" t="0" r="0" b="0"/>
-            <wp:docPr id="1" name="Picture 1"/>
-            <wp:cNvGraphicFramePr>
-              <a:graphicFrameLocks xmlns:a="http://schemas.openxmlformats.org/drawingml/2006/main" noChangeAspect="1"/>
-            </wp:cNvGraphicFramePr>
-            <a:graphic xmlns:a="http://schemas.openxmlformats.org/drawingml/2006/main">
-              <a:graphicData uri="http://schemas.openxmlformats.org/drawingml/2006/picture">
-                <pic:pic xmlns:pic="http://schemas.openxmlformats.org/drawingml/2006/picture">
-                  <pic:nvPicPr>
-                    <pic:cNvPr id="1" name=""/>
-                    <pic:cNvPicPr/>
-                  </pic:nvPicPr>
-                  <pic:blipFill>
-                    <a:blip r:embed="rId5"/>
-                    <a:stretch>
-                      <a:fillRect/>
-                    </a:stretch>
-                  </pic:blipFill>
-                  <pic:spPr>
-                    <a:xfrm>
-                      <a:off x="0" y="0"/>
-                      <a:ext cx="5943600" cy="4157345"/>
-                    </a:xfrm>
-                    <a:prstGeom prst="rect">
-                      <a:avLst/>
-                    </a:prstGeom>
-                  </pic:spPr>
-                </pic:pic>
-              </a:graphicData>
-            </a:graphic>
-          </wp:inline>
-        </w:drawing>
-      </w:r>
-    </w:p>
-    <w:p>
-      <w:pPr>
-        <w:rPr>
-          <w:rFonts w:cstheme="minorHAnsi"/>
-          <w:lang w:val="en-US"/>
-        </w:rPr>
-      </w:pPr>
-      <w:r>
-        <w:rPr>
-          <w:rFonts w:cstheme="minorHAnsi"/>
-          <w:lang w:val="en-US"/>
-        </w:rPr>
-        <w:t>Replication: 3 petri dish per treatment.</w:t>
-      </w:r>
-    </w:p>
-    <w:p>
-      <w:pPr>
-        <w:rPr>
-          <w:rFonts w:cstheme="minorHAnsi"/>
-          <w:lang w:val="en-US"/>
-        </w:rPr>
-      </w:pPr>
-      <w:r>
-        <w:rPr>
-          <w:rFonts w:cstheme="minorHAnsi"/>
-          <w:lang w:val="en-US"/>
-        </w:rPr>
-        <w:br w:type="page"/>
-      </w:r>
-    </w:p>
-    <w:p>
-      <w:pPr>
-        <w:rPr>
-          <w:rFonts w:cstheme="minorHAnsi"/>
-          <w:lang w:val="en-US"/>
-        </w:rPr>
-      </w:pPr>
-      <w:r>
-        <w:rPr>
-          <w:rFonts w:cstheme="minorHAnsi"/>
-          <w:lang w:val="en-US"/>
-        </w:rPr>
-        <w:lastRenderedPageBreak/>
-        <w:t>References:</w:t>
-      </w:r>
-    </w:p>
-    <w:p>
-      <w:pPr>
-        <w:rPr>
-          <w:rFonts w:cstheme="minorHAnsi"/>
-          <w:lang w:val="en-US"/>
-        </w:rPr>
-      </w:pPr>
-      <w:proofErr w:type="spellStart"/>
-      <w:r>
-        <w:rPr>
-          <w:rFonts w:cstheme="minorHAnsi"/>
-          <w:lang w:val="en-US"/>
-        </w:rPr>
-        <w:t>Rijal</w:t>
-      </w:r>
-      <w:proofErr w:type="spellEnd"/>
-      <w:r>
-        <w:rPr>
-          <w:rFonts w:cstheme="minorHAnsi"/>
-          <w:lang w:val="en-US"/>
-        </w:rPr>
-        <w:t xml:space="preserve"> N</w:t>
-      </w:r>
-      <w:r>
-        <w:rPr>
-          <w:rFonts w:cstheme="minorHAnsi"/>
-          <w:lang w:val="en-US"/>
-        </w:rPr>
-        <w:t>.</w:t>
-      </w:r>
-      <w:r>
-        <w:rPr>
-          <w:rFonts w:cstheme="minorHAnsi"/>
-          <w:lang w:val="en-US"/>
-        </w:rPr>
-        <w:t xml:space="preserve"> </w:t>
-      </w:r>
-      <w:r>
-        <w:rPr>
-          <w:rFonts w:cstheme="minorHAnsi"/>
-          <w:lang w:val="en-US"/>
-        </w:rPr>
-        <w:t>(June 2022), “</w:t>
-      </w:r>
-      <w:r>
-        <w:rPr>
-          <w:rFonts w:cstheme="minorHAnsi"/>
-          <w:lang w:val="en-US"/>
-        </w:rPr>
-        <w:t>Spread Plate Technique: Principle, Procedure, Results</w:t>
-      </w:r>
-      <w:r>
-        <w:rPr>
-          <w:rFonts w:cstheme="minorHAnsi"/>
-          <w:lang w:val="en-US"/>
-        </w:rPr>
-        <w:t>”, “</w:t>
-      </w:r>
-      <w:r>
-        <w:rPr>
-          <w:rFonts w:cstheme="minorHAnsi"/>
-          <w:lang w:val="en-US"/>
-        </w:rPr>
-        <w:t>microbeonline.com/spread-plate-technique/</w:t>
-      </w:r>
-      <w:r>
-        <w:rPr>
-          <w:rFonts w:cstheme="minorHAnsi"/>
-          <w:lang w:val="en-US"/>
-        </w:rPr>
-        <w:t>”</w:t>
+        <w:rPr>
+          <w:rFonts w:cstheme="minorHAnsi"/>
+          <w:lang w:val="en-US"/>
+        </w:rPr>
+      </w:pPr>
+      <w:r>
+        <w:rPr>
+          <w:rFonts w:cstheme="minorHAnsi"/>
+          <w:lang w:val="en-US"/>
+        </w:rPr>
+        <w:t>https://www.surveymonkey.com/mp/customer-satisfaction-survey-template/</w:t>
       </w:r>
     </w:p>
     <w:sectPr>
